--- a/Resume_Santhosh_Kumar_Karthikeyan.docx
+++ b/Resume_Santhosh_Kumar_Karthikeyan.docx
@@ -331,6 +331,7 @@
                 <w:b/>
               </w:rPr>
             </w:pPr>
+            <w:proofErr w:type="spellStart"/>
             <w:r>
               <w:rPr>
                 <w:rFonts w:ascii="Cambria"/>
@@ -340,6 +341,7 @@
               </w:rPr>
               <w:t>Yearof</w:t>
             </w:r>
+            <w:proofErr w:type="spellEnd"/>
             <w:r>
               <w:rPr>
                 <w:rFonts w:ascii="Cambria"/>
@@ -401,12 +403,21 @@
               </w:rPr>
               <w:t xml:space="preserve"> </w:t>
             </w:r>
+            <w:proofErr w:type="gramStart"/>
             <w:r>
               <w:rPr>
                 <w:rFonts w:ascii="Cambria"/>
                 <w:spacing w:val="-2"/>
               </w:rPr>
-              <w:t>Tech(Information Technology)</w:t>
+              <w:t>Tech(</w:t>
+            </w:r>
+            <w:proofErr w:type="gramEnd"/>
+            <w:r>
+              <w:rPr>
+                <w:rFonts w:ascii="Cambria"/>
+                <w:spacing w:val="-2"/>
+              </w:rPr>
+              <w:t>Information Technology)</w:t>
             </w:r>
           </w:p>
         </w:tc>
@@ -1794,8 +1805,12 @@
       <w:pPr>
         <w:spacing w:line="253" w:lineRule="exact"/>
         <w:sectPr>
-          <w:headerReference w:type="default" r:id="rId7"/>
-          <w:footerReference w:type="default" r:id="rId8"/>
+          <w:headerReference w:type="even" r:id="rId7"/>
+          <w:headerReference w:type="default" r:id="rId8"/>
+          <w:footerReference w:type="even" r:id="rId9"/>
+          <w:footerReference w:type="default" r:id="rId10"/>
+          <w:headerReference w:type="first" r:id="rId11"/>
+          <w:footerReference w:type="first" r:id="rId12"/>
           <w:type w:val="continuous"/>
           <w:pgSz w:w="12240" w:h="15840"/>
           <w:pgMar w:top="1360" w:right="1420" w:bottom="1120" w:left="1720" w:header="763" w:footer="933" w:gutter="0"/>
@@ -7060,8 +7075,8 @@
     <w:p>
       <w:pPr>
         <w:sectPr>
-          <w:headerReference w:type="default" r:id="rId9"/>
-          <w:footerReference w:type="default" r:id="rId10"/>
+          <w:headerReference w:type="default" r:id="rId13"/>
+          <w:footerReference w:type="default" r:id="rId14"/>
           <w:pgSz w:w="12240" w:h="15840"/>
           <w:pgMar w:top="2000" w:right="1420" w:bottom="1120" w:left="1720" w:header="732" w:footer="933" w:gutter="0"/>
           <w:pgNumType w:start="3"/>
@@ -8031,8 +8046,8 @@
       <w:bookmarkEnd w:id="9"/>
     </w:p>
     <w:sectPr>
-      <w:headerReference w:type="default" r:id="rId11"/>
-      <w:footerReference w:type="default" r:id="rId12"/>
+      <w:headerReference w:type="default" r:id="rId15"/>
+      <w:footerReference w:type="default" r:id="rId16"/>
       <w:pgSz w:w="12240" w:h="15840"/>
       <w:pgMar w:top="1340" w:right="1420" w:bottom="1120" w:left="1720" w:header="732" w:footer="933" w:gutter="0"/>
       <w:cols w:space="720"/>
@@ -8061,6 +8076,16 @@
 </file>
 
 <file path=word/footer1.xml><?xml version="1.0" encoding="utf-8"?>
+<w:ftr xmlns:wpc="http://schemas.microsoft.com/office/word/2010/wordprocessingCanvas" xmlns:cx="http://schemas.microsoft.com/office/drawing/2014/chartex" xmlns:cx1="http://schemas.microsoft.com/office/drawing/2015/9/8/chartex" xmlns:cx2="http://schemas.microsoft.com/office/drawing/2015/10/21/chartex" xmlns:cx3="http://schemas.microsoft.com/office/drawing/2016/5/9/chartex" xmlns:cx4="http://schemas.microsoft.com/office/drawing/2016/5/10/chartex" xmlns:cx5="http://schemas.microsoft.com/office/drawing/2016/5/11/chartex" xmlns:cx6="http://schemas.microsoft.com/office/drawing/2016/5/12/chartex" xmlns:cx7="http://schemas.microsoft.com/office/drawing/2016/5/13/chartex" xmlns:cx8="http://schemas.microsoft.com/office/drawing/2016/5/14/chartex" xmlns:mc="http://schemas.openxmlformats.org/markup-compatibility/2006" xmlns:aink="http://schemas.microsoft.com/office/drawing/2016/ink" xmlns:am3d="http://schemas.microsoft.com/office/drawing/2017/model3d" xmlns:o="urn:schemas-microsoft-com:office:office" xmlns:oel="http://schemas.microsoft.com/office/2019/extlst" xmlns:r="http://schemas.openxmlformats.org/officeDocument/2006/relationships" xmlns:m="http://schemas.openxmlformats.org/officeDocument/2006/math" xmlns:v="urn:schemas-microsoft-com:vml" xmlns:wp14="http://schemas.microsoft.com/office/word/2010/wordprocessingDrawing" xmlns:wp="http://schemas.openxmlformats.org/drawingml/2006/wordprocessingDrawing" xmlns:w10="urn:schemas-microsoft-com:office:word" xmlns:w="http://schemas.openxmlformats.org/wordprocessingml/2006/main" xmlns:w14="http://schemas.microsoft.com/office/word/2010/wordml" xmlns:w15="http://schemas.microsoft.com/office/word/2012/wordml" xmlns:w16cex="http://schemas.microsoft.com/office/word/2018/wordml/cex" xmlns:w16cid="http://schemas.microsoft.com/office/word/2016/wordml/cid" xmlns:w16="http://schemas.microsoft.com/office/word/2018/wordml" xmlns:w16sdtdh="http://schemas.microsoft.com/office/word/2020/wordml/sdtdatahash" xmlns:w16se="http://schemas.microsoft.com/office/word/2015/wordml/symex" xmlns:wpg="http://schemas.microsoft.com/office/word/2010/wordprocessingGroup" xmlns:wpi="http://schemas.microsoft.com/office/word/2010/wordprocessingInk" xmlns:wne="http://schemas.microsoft.com/office/word/2006/wordml" xmlns:wps="http://schemas.microsoft.com/office/word/2010/wordprocessingShape" mc:Ignorable="w14 w15 w16se w16cid w16 w16cex w16sdtdh wp14">
+  <w:p>
+    <w:pPr>
+      <w:pStyle w:val="Footer"/>
+    </w:pPr>
+  </w:p>
+</w:ftr>
+</file>
+
+<file path=word/footer2.xml><?xml version="1.0" encoding="utf-8"?>
 <w:ftr xmlns:wpc="http://schemas.microsoft.com/office/word/2010/wordprocessingCanvas" xmlns:cx="http://schemas.microsoft.com/office/drawing/2014/chartex" xmlns:cx1="http://schemas.microsoft.com/office/drawing/2015/9/8/chartex" xmlns:cx2="http://schemas.microsoft.com/office/drawing/2015/10/21/chartex" xmlns:cx3="http://schemas.microsoft.com/office/drawing/2016/5/9/chartex" xmlns:cx4="http://schemas.microsoft.com/office/drawing/2016/5/10/chartex" xmlns:cx5="http://schemas.microsoft.com/office/drawing/2016/5/11/chartex" xmlns:cx6="http://schemas.microsoft.com/office/drawing/2016/5/12/chartex" xmlns:cx7="http://schemas.microsoft.com/office/drawing/2016/5/13/chartex" xmlns:cx8="http://schemas.microsoft.com/office/drawing/2016/5/14/chartex" xmlns:mc="http://schemas.openxmlformats.org/markup-compatibility/2006" xmlns:aink="http://schemas.microsoft.com/office/drawing/2016/ink" xmlns:am3d="http://schemas.microsoft.com/office/drawing/2017/model3d" xmlns:o="urn:schemas-microsoft-com:office:office" xmlns:oel="http://schemas.microsoft.com/office/2019/extlst" xmlns:r="http://schemas.openxmlformats.org/officeDocument/2006/relationships" xmlns:m="http://schemas.openxmlformats.org/officeDocument/2006/math" xmlns:v="urn:schemas-microsoft-com:vml" xmlns:wp14="http://schemas.microsoft.com/office/word/2010/wordprocessingDrawing" xmlns:wp="http://schemas.openxmlformats.org/drawingml/2006/wordprocessingDrawing" xmlns:w10="urn:schemas-microsoft-com:office:word" xmlns:w="http://schemas.openxmlformats.org/wordprocessingml/2006/main" xmlns:w14="http://schemas.microsoft.com/office/word/2010/wordml" xmlns:w15="http://schemas.microsoft.com/office/word/2012/wordml" xmlns:w16cex="http://schemas.microsoft.com/office/word/2018/wordml/cex" xmlns:w16cid="http://schemas.microsoft.com/office/word/2016/wordml/cid" xmlns:w16="http://schemas.microsoft.com/office/word/2018/wordml" xmlns:w16sdtdh="http://schemas.microsoft.com/office/word/2020/wordml/sdtdatahash" xmlns:w16se="http://schemas.microsoft.com/office/word/2015/wordml/symex" xmlns:wpg="http://schemas.microsoft.com/office/word/2010/wordprocessingGroup" xmlns:wpi="http://schemas.microsoft.com/office/word/2010/wordprocessingInk" xmlns:wne="http://schemas.microsoft.com/office/word/2006/wordml" xmlns:wps="http://schemas.microsoft.com/office/word/2010/wordprocessingShape" mc:Ignorable="w14 w15 w16se w16cid w16 w16cex w16sdtdh wp14">
   <w:p>
     <w:pPr>
@@ -8160,7 +8185,17 @@
 </w:ftr>
 </file>
 
-<file path=word/footer2.xml><?xml version="1.0" encoding="utf-8"?>
+<file path=word/footer3.xml><?xml version="1.0" encoding="utf-8"?>
+<w:ftr xmlns:wpc="http://schemas.microsoft.com/office/word/2010/wordprocessingCanvas" xmlns:cx="http://schemas.microsoft.com/office/drawing/2014/chartex" xmlns:cx1="http://schemas.microsoft.com/office/drawing/2015/9/8/chartex" xmlns:cx2="http://schemas.microsoft.com/office/drawing/2015/10/21/chartex" xmlns:cx3="http://schemas.microsoft.com/office/drawing/2016/5/9/chartex" xmlns:cx4="http://schemas.microsoft.com/office/drawing/2016/5/10/chartex" xmlns:cx5="http://schemas.microsoft.com/office/drawing/2016/5/11/chartex" xmlns:cx6="http://schemas.microsoft.com/office/drawing/2016/5/12/chartex" xmlns:cx7="http://schemas.microsoft.com/office/drawing/2016/5/13/chartex" xmlns:cx8="http://schemas.microsoft.com/office/drawing/2016/5/14/chartex" xmlns:mc="http://schemas.openxmlformats.org/markup-compatibility/2006" xmlns:aink="http://schemas.microsoft.com/office/drawing/2016/ink" xmlns:am3d="http://schemas.microsoft.com/office/drawing/2017/model3d" xmlns:o="urn:schemas-microsoft-com:office:office" xmlns:oel="http://schemas.microsoft.com/office/2019/extlst" xmlns:r="http://schemas.openxmlformats.org/officeDocument/2006/relationships" xmlns:m="http://schemas.openxmlformats.org/officeDocument/2006/math" xmlns:v="urn:schemas-microsoft-com:vml" xmlns:wp14="http://schemas.microsoft.com/office/word/2010/wordprocessingDrawing" xmlns:wp="http://schemas.openxmlformats.org/drawingml/2006/wordprocessingDrawing" xmlns:w10="urn:schemas-microsoft-com:office:word" xmlns:w="http://schemas.openxmlformats.org/wordprocessingml/2006/main" xmlns:w14="http://schemas.microsoft.com/office/word/2010/wordml" xmlns:w15="http://schemas.microsoft.com/office/word/2012/wordml" xmlns:w16cex="http://schemas.microsoft.com/office/word/2018/wordml/cex" xmlns:w16cid="http://schemas.microsoft.com/office/word/2016/wordml/cid" xmlns:w16="http://schemas.microsoft.com/office/word/2018/wordml" xmlns:w16sdtdh="http://schemas.microsoft.com/office/word/2020/wordml/sdtdatahash" xmlns:w16se="http://schemas.microsoft.com/office/word/2015/wordml/symex" xmlns:wpg="http://schemas.microsoft.com/office/word/2010/wordprocessingGroup" xmlns:wpi="http://schemas.microsoft.com/office/word/2010/wordprocessingInk" xmlns:wne="http://schemas.microsoft.com/office/word/2006/wordml" xmlns:wps="http://schemas.microsoft.com/office/word/2010/wordprocessingShape" mc:Ignorable="w14 w15 w16se w16cid w16 w16cex w16sdtdh wp14">
+  <w:p>
+    <w:pPr>
+      <w:pStyle w:val="Footer"/>
+    </w:pPr>
+  </w:p>
+</w:ftr>
+</file>
+
+<file path=word/footer4.xml><?xml version="1.0" encoding="utf-8"?>
 <w:ftr xmlns:wpc="http://schemas.microsoft.com/office/word/2010/wordprocessingCanvas" xmlns:cx="http://schemas.microsoft.com/office/drawing/2014/chartex" xmlns:cx1="http://schemas.microsoft.com/office/drawing/2015/9/8/chartex" xmlns:cx2="http://schemas.microsoft.com/office/drawing/2015/10/21/chartex" xmlns:cx3="http://schemas.microsoft.com/office/drawing/2016/5/9/chartex" xmlns:cx4="http://schemas.microsoft.com/office/drawing/2016/5/10/chartex" xmlns:cx5="http://schemas.microsoft.com/office/drawing/2016/5/11/chartex" xmlns:cx6="http://schemas.microsoft.com/office/drawing/2016/5/12/chartex" xmlns:cx7="http://schemas.microsoft.com/office/drawing/2016/5/13/chartex" xmlns:cx8="http://schemas.microsoft.com/office/drawing/2016/5/14/chartex" xmlns:mc="http://schemas.openxmlformats.org/markup-compatibility/2006" xmlns:aink="http://schemas.microsoft.com/office/drawing/2016/ink" xmlns:am3d="http://schemas.microsoft.com/office/drawing/2017/model3d" xmlns:o="urn:schemas-microsoft-com:office:office" xmlns:oel="http://schemas.microsoft.com/office/2019/extlst" xmlns:r="http://schemas.openxmlformats.org/officeDocument/2006/relationships" xmlns:m="http://schemas.openxmlformats.org/officeDocument/2006/math" xmlns:v="urn:schemas-microsoft-com:vml" xmlns:wp14="http://schemas.microsoft.com/office/word/2010/wordprocessingDrawing" xmlns:wp="http://schemas.openxmlformats.org/drawingml/2006/wordprocessingDrawing" xmlns:w10="urn:schemas-microsoft-com:office:word" xmlns:w="http://schemas.openxmlformats.org/wordprocessingml/2006/main" xmlns:w14="http://schemas.microsoft.com/office/word/2010/wordml" xmlns:w15="http://schemas.microsoft.com/office/word/2012/wordml" xmlns:w16cex="http://schemas.microsoft.com/office/word/2018/wordml/cex" xmlns:w16cid="http://schemas.microsoft.com/office/word/2016/wordml/cid" xmlns:w16="http://schemas.microsoft.com/office/word/2018/wordml" xmlns:w16sdtdh="http://schemas.microsoft.com/office/word/2020/wordml/sdtdatahash" xmlns:w16se="http://schemas.microsoft.com/office/word/2015/wordml/symex" xmlns:wpg="http://schemas.microsoft.com/office/word/2010/wordprocessingGroup" xmlns:wpi="http://schemas.microsoft.com/office/word/2010/wordprocessingInk" xmlns:wne="http://schemas.microsoft.com/office/word/2006/wordml" xmlns:wps="http://schemas.microsoft.com/office/word/2010/wordprocessingShape" mc:Ignorable="w14 w15 w16se w16cid w16 w16cex w16sdtdh wp14">
   <w:p>
     <w:pPr>
@@ -8260,7 +8295,7 @@
 </w:ftr>
 </file>
 
-<file path=word/footer3.xml><?xml version="1.0" encoding="utf-8"?>
+<file path=word/footer5.xml><?xml version="1.0" encoding="utf-8"?>
 <w:ftr xmlns:wpc="http://schemas.microsoft.com/office/word/2010/wordprocessingCanvas" xmlns:cx="http://schemas.microsoft.com/office/drawing/2014/chartex" xmlns:cx1="http://schemas.microsoft.com/office/drawing/2015/9/8/chartex" xmlns:cx2="http://schemas.microsoft.com/office/drawing/2015/10/21/chartex" xmlns:cx3="http://schemas.microsoft.com/office/drawing/2016/5/9/chartex" xmlns:cx4="http://schemas.microsoft.com/office/drawing/2016/5/10/chartex" xmlns:cx5="http://schemas.microsoft.com/office/drawing/2016/5/11/chartex" xmlns:cx6="http://schemas.microsoft.com/office/drawing/2016/5/12/chartex" xmlns:cx7="http://schemas.microsoft.com/office/drawing/2016/5/13/chartex" xmlns:cx8="http://schemas.microsoft.com/office/drawing/2016/5/14/chartex" xmlns:mc="http://schemas.openxmlformats.org/markup-compatibility/2006" xmlns:aink="http://schemas.microsoft.com/office/drawing/2016/ink" xmlns:am3d="http://schemas.microsoft.com/office/drawing/2017/model3d" xmlns:o="urn:schemas-microsoft-com:office:office" xmlns:oel="http://schemas.microsoft.com/office/2019/extlst" xmlns:r="http://schemas.openxmlformats.org/officeDocument/2006/relationships" xmlns:m="http://schemas.openxmlformats.org/officeDocument/2006/math" xmlns:v="urn:schemas-microsoft-com:vml" xmlns:wp14="http://schemas.microsoft.com/office/word/2010/wordprocessingDrawing" xmlns:wp="http://schemas.openxmlformats.org/drawingml/2006/wordprocessingDrawing" xmlns:w10="urn:schemas-microsoft-com:office:word" xmlns:w="http://schemas.openxmlformats.org/wordprocessingml/2006/main" xmlns:w14="http://schemas.microsoft.com/office/word/2010/wordml" xmlns:w15="http://schemas.microsoft.com/office/word/2012/wordml" xmlns:w16cex="http://schemas.microsoft.com/office/word/2018/wordml/cex" xmlns:w16cid="http://schemas.microsoft.com/office/word/2016/wordml/cid" xmlns:w16="http://schemas.microsoft.com/office/word/2018/wordml" xmlns:w16sdtdh="http://schemas.microsoft.com/office/word/2020/wordml/sdtdatahash" xmlns:w16se="http://schemas.microsoft.com/office/word/2015/wordml/symex" xmlns:wpg="http://schemas.microsoft.com/office/word/2010/wordprocessingGroup" xmlns:wpi="http://schemas.microsoft.com/office/word/2010/wordprocessingInk" xmlns:wne="http://schemas.microsoft.com/office/word/2006/wordml" xmlns:wps="http://schemas.microsoft.com/office/word/2010/wordprocessingShape" mc:Ignorable="w14 w15 w16se w16cid w16 w16cex w16sdtdh wp14">
   <w:p>
     <w:pPr>
@@ -8383,6 +8418,16 @@
 <w:hdr xmlns:wpc="http://schemas.microsoft.com/office/word/2010/wordprocessingCanvas" xmlns:cx="http://schemas.microsoft.com/office/drawing/2014/chartex" xmlns:cx1="http://schemas.microsoft.com/office/drawing/2015/9/8/chartex" xmlns:cx2="http://schemas.microsoft.com/office/drawing/2015/10/21/chartex" xmlns:cx3="http://schemas.microsoft.com/office/drawing/2016/5/9/chartex" xmlns:cx4="http://schemas.microsoft.com/office/drawing/2016/5/10/chartex" xmlns:cx5="http://schemas.microsoft.com/office/drawing/2016/5/11/chartex" xmlns:cx6="http://schemas.microsoft.com/office/drawing/2016/5/12/chartex" xmlns:cx7="http://schemas.microsoft.com/office/drawing/2016/5/13/chartex" xmlns:cx8="http://schemas.microsoft.com/office/drawing/2016/5/14/chartex" xmlns:mc="http://schemas.openxmlformats.org/markup-compatibility/2006" xmlns:aink="http://schemas.microsoft.com/office/drawing/2016/ink" xmlns:am3d="http://schemas.microsoft.com/office/drawing/2017/model3d" xmlns:o="urn:schemas-microsoft-com:office:office" xmlns:oel="http://schemas.microsoft.com/office/2019/extlst" xmlns:r="http://schemas.openxmlformats.org/officeDocument/2006/relationships" xmlns:m="http://schemas.openxmlformats.org/officeDocument/2006/math" xmlns:v="urn:schemas-microsoft-com:vml" xmlns:wp14="http://schemas.microsoft.com/office/word/2010/wordprocessingDrawing" xmlns:wp="http://schemas.openxmlformats.org/drawingml/2006/wordprocessingDrawing" xmlns:w10="urn:schemas-microsoft-com:office:word" xmlns:w="http://schemas.openxmlformats.org/wordprocessingml/2006/main" xmlns:w14="http://schemas.microsoft.com/office/word/2010/wordml" xmlns:w15="http://schemas.microsoft.com/office/word/2012/wordml" xmlns:w16cex="http://schemas.microsoft.com/office/word/2018/wordml/cex" xmlns:w16cid="http://schemas.microsoft.com/office/word/2016/wordml/cid" xmlns:w16="http://schemas.microsoft.com/office/word/2018/wordml" xmlns:w16sdtdh="http://schemas.microsoft.com/office/word/2020/wordml/sdtdatahash" xmlns:w16se="http://schemas.microsoft.com/office/word/2015/wordml/symex" xmlns:wpg="http://schemas.microsoft.com/office/word/2010/wordprocessingGroup" xmlns:wpi="http://schemas.microsoft.com/office/word/2010/wordprocessingInk" xmlns:wne="http://schemas.microsoft.com/office/word/2006/wordml" xmlns:wps="http://schemas.microsoft.com/office/word/2010/wordprocessingShape" mc:Ignorable="w14 w15 w16se w16cid w16 w16cex w16sdtdh wp14">
   <w:p>
     <w:pPr>
+      <w:pStyle w:val="Header"/>
+    </w:pPr>
+  </w:p>
+</w:hdr>
+</file>
+
+<file path=word/header2.xml><?xml version="1.0" encoding="utf-8"?>
+<w:hdr xmlns:wpc="http://schemas.microsoft.com/office/word/2010/wordprocessingCanvas" xmlns:cx="http://schemas.microsoft.com/office/drawing/2014/chartex" xmlns:cx1="http://schemas.microsoft.com/office/drawing/2015/9/8/chartex" xmlns:cx2="http://schemas.microsoft.com/office/drawing/2015/10/21/chartex" xmlns:cx3="http://schemas.microsoft.com/office/drawing/2016/5/9/chartex" xmlns:cx4="http://schemas.microsoft.com/office/drawing/2016/5/10/chartex" xmlns:cx5="http://schemas.microsoft.com/office/drawing/2016/5/11/chartex" xmlns:cx6="http://schemas.microsoft.com/office/drawing/2016/5/12/chartex" xmlns:cx7="http://schemas.microsoft.com/office/drawing/2016/5/13/chartex" xmlns:cx8="http://schemas.microsoft.com/office/drawing/2016/5/14/chartex" xmlns:mc="http://schemas.openxmlformats.org/markup-compatibility/2006" xmlns:aink="http://schemas.microsoft.com/office/drawing/2016/ink" xmlns:am3d="http://schemas.microsoft.com/office/drawing/2017/model3d" xmlns:o="urn:schemas-microsoft-com:office:office" xmlns:oel="http://schemas.microsoft.com/office/2019/extlst" xmlns:r="http://schemas.openxmlformats.org/officeDocument/2006/relationships" xmlns:m="http://schemas.openxmlformats.org/officeDocument/2006/math" xmlns:v="urn:schemas-microsoft-com:vml" xmlns:wp14="http://schemas.microsoft.com/office/word/2010/wordprocessingDrawing" xmlns:wp="http://schemas.openxmlformats.org/drawingml/2006/wordprocessingDrawing" xmlns:w10="urn:schemas-microsoft-com:office:word" xmlns:w="http://schemas.openxmlformats.org/wordprocessingml/2006/main" xmlns:w14="http://schemas.microsoft.com/office/word/2010/wordml" xmlns:w15="http://schemas.microsoft.com/office/word/2012/wordml" xmlns:w16cex="http://schemas.microsoft.com/office/word/2018/wordml/cex" xmlns:w16cid="http://schemas.microsoft.com/office/word/2016/wordml/cid" xmlns:w16="http://schemas.microsoft.com/office/word/2018/wordml" xmlns:w16sdtdh="http://schemas.microsoft.com/office/word/2020/wordml/sdtdatahash" xmlns:w16se="http://schemas.microsoft.com/office/word/2015/wordml/symex" xmlns:wpg="http://schemas.microsoft.com/office/word/2010/wordprocessingGroup" xmlns:wpi="http://schemas.microsoft.com/office/word/2010/wordprocessingInk" xmlns:wne="http://schemas.microsoft.com/office/word/2006/wordml" xmlns:wps="http://schemas.microsoft.com/office/word/2010/wordprocessingShape" mc:Ignorable="w14 w15 w16se w16cid w16 w16cex w16sdtdh wp14">
+  <w:p>
+    <w:pPr>
       <w:pStyle w:val="BodyText"/>
       <w:spacing w:line="14" w:lineRule="auto"/>
       <w:rPr>
@@ -8396,7 +8441,340 @@
       <mc:AlternateContent>
         <mc:Choice Requires="wps">
           <w:drawing>
-            <wp:anchor distT="0" distB="0" distL="0" distR="0" simplePos="0" relativeHeight="487299584" behindDoc="1" locked="0" layoutInCell="1" allowOverlap="1" wp14:anchorId="24E58666" wp14:editId="1461C176">
+            <wp:anchor distT="0" distB="0" distL="0" distR="0" simplePos="0" relativeHeight="487300096" behindDoc="1" locked="0" layoutInCell="1" allowOverlap="1" wp14:anchorId="05478D82" wp14:editId="1FD4C82F">
+              <wp:simplePos x="0" y="0"/>
+              <wp:positionH relativeFrom="margin">
+                <wp:align>right</wp:align>
+              </wp:positionH>
+              <wp:positionV relativeFrom="page">
+                <wp:posOffset>472440</wp:posOffset>
+              </wp:positionV>
+              <wp:extent cx="2987040" cy="394335"/>
+              <wp:effectExtent l="0" t="0" r="0" b="0"/>
+              <wp:wrapNone/>
+              <wp:docPr id="2" name="Textbox 2"/>
+              <wp:cNvGraphicFramePr>
+                <a:graphicFrameLocks xmlns:a="http://schemas.openxmlformats.org/drawingml/2006/main"/>
+              </wp:cNvGraphicFramePr>
+              <a:graphic xmlns:a="http://schemas.openxmlformats.org/drawingml/2006/main">
+                <a:graphicData uri="http://schemas.microsoft.com/office/word/2010/wordprocessingShape">
+                  <wps:wsp>
+                    <wps:cNvSpPr txBox="1">
+                      <a:spLocks/>
+                    </wps:cNvSpPr>
+                    <wps:spPr>
+                      <a:xfrm>
+                        <a:off x="0" y="0"/>
+                        <a:ext cx="2987040" cy="394335"/>
+                      </a:xfrm>
+                      <a:prstGeom prst="rect">
+                        <a:avLst/>
+                      </a:prstGeom>
+                    </wps:spPr>
+                    <wps:txbx>
+                      <w:txbxContent>
+                        <w:p>
+                          <w:pPr>
+                            <w:spacing w:before="12"/>
+                            <w:ind w:left="20"/>
+                            <w:rPr>
+                              <w:rFonts w:ascii="Arial"/>
+                              <w:b/>
+                              <w:sz w:val="20"/>
+                            </w:rPr>
+                          </w:pPr>
+                          <w:r>
+                            <w:rPr>
+                              <w:rFonts w:ascii="Arial"/>
+                              <w:b/>
+                              <w:sz w:val="20"/>
+                            </w:rPr>
+                            <w:t>EMAIL:</w:t>
+                          </w:r>
+                          <w:r>
+                            <w:rPr>
+                              <w:rFonts w:ascii="Arial"/>
+                              <w:b/>
+                              <w:spacing w:val="-12"/>
+                              <w:sz w:val="20"/>
+                            </w:rPr>
+                            <w:t xml:space="preserve"> </w:t>
+                          </w:r>
+                          <w:hyperlink r:id="rId1" w:history="1">
+                            <w:r>
+                              <w:rPr>
+                                <w:rStyle w:val="Hyperlink"/>
+                                <w:rFonts w:ascii="Arial"/>
+                                <w:b/>
+                                <w:spacing w:val="-2"/>
+                                <w:sz w:val="20"/>
+                              </w:rPr>
+                              <w:t>santhoshkumar.karthikeyan@atos.net</w:t>
+                            </w:r>
+                          </w:hyperlink>
+                        </w:p>
+                        <w:p>
+                          <w:pPr>
+                            <w:spacing w:before="12"/>
+                            <w:ind w:left="20"/>
+                            <w:rPr>
+                              <w:rFonts w:ascii="Arial"/>
+                              <w:b/>
+                              <w:bCs/>
+                              <w:sz w:val="20"/>
+                            </w:rPr>
+                          </w:pPr>
+                          <w:r>
+                            <w:rPr>
+                              <w:rFonts w:ascii="Arial"/>
+                              <w:b/>
+                              <w:spacing w:val="-2"/>
+                              <w:sz w:val="20"/>
+                            </w:rPr>
+                            <w:t xml:space="preserve"> </w:t>
+                          </w:r>
+                          <w:r>
+                            <w:rPr>
+                              <w:rStyle w:val="Hyperlink"/>
+                              <w:b/>
+                              <w:bCs/>
+                            </w:rPr>
+                            <w:t>santhoshkumar.</w:t>
+                          </w:r>
+                          <w:r>
+                            <w:rPr>
+                              <w:rStyle w:val="Hyperlink"/>
+                              <w:rFonts w:ascii="Arial"/>
+                              <w:b/>
+                              <w:bCs/>
+                              <w:spacing w:val="-2"/>
+                              <w:sz w:val="20"/>
+                            </w:rPr>
+                            <w:t>karthi</w:t>
+                          </w:r>
+                          <w:r>
+                            <w:rPr>
+                              <w:rStyle w:val="Hyperlink"/>
+                              <w:rFonts w:ascii="Arial"/>
+                              <w:b/>
+                              <w:bCs/>
+                              <w:spacing w:val="-2"/>
+                              <w:sz w:val="20"/>
+                            </w:rPr>
+                            <w:t>ke</w:t>
+                          </w:r>
+                          <w:r>
+                            <w:rPr>
+                              <w:rStyle w:val="Hyperlink"/>
+                              <w:rFonts w:ascii="Arial"/>
+                              <w:b/>
+                              <w:bCs/>
+                              <w:spacing w:val="-2"/>
+                              <w:sz w:val="20"/>
+                            </w:rPr>
+                            <w:t>yan</w:t>
+                          </w:r>
+                          <w:r>
+                            <w:rPr>
+                              <w:rStyle w:val="Hyperlink"/>
+                              <w:b/>
+                              <w:bCs/>
+                            </w:rPr>
+                            <w:t>@eviden.com</w:t>
+                          </w:r>
+                          <w:r>
+                            <w:rPr>
+                              <w:rFonts w:ascii="Arial"/>
+                              <w:b/>
+                              <w:bCs/>
+                              <w:sz w:val="20"/>
+                            </w:rPr>
+                            <w:t xml:space="preserve"> </w:t>
+                          </w:r>
+                        </w:p>
+                        <w:p>
+                          <w:pPr>
+                            <w:spacing w:before="92"/>
+                            <w:ind w:left="24"/>
+                            <w:rPr>
+                              <w:rFonts w:ascii="Arial"/>
+                              <w:b/>
+                              <w:sz w:val="20"/>
+                            </w:rPr>
+                          </w:pPr>
+                        </w:p>
+                      </w:txbxContent>
+                    </wps:txbx>
+                    <wps:bodyPr wrap="square" lIns="0" tIns="0" rIns="0" bIns="0" rtlCol="0">
+                      <a:noAutofit/>
+                    </wps:bodyPr>
+                  </wps:wsp>
+                </a:graphicData>
+              </a:graphic>
+              <wp14:sizeRelH relativeFrom="margin">
+                <wp14:pctWidth>0</wp14:pctWidth>
+              </wp14:sizeRelH>
+              <wp14:sizeRelV relativeFrom="margin">
+                <wp14:pctHeight>0</wp14:pctHeight>
+              </wp14:sizeRelV>
+            </wp:anchor>
+          </w:drawing>
+        </mc:Choice>
+        <mc:Fallback>
+          <w:pict>
+            <v:shapetype w14:anchorId="05478D82" id="_x0000_t202" coordsize="21600,21600" o:spt="202" path="m,l,21600r21600,l21600,xe">
+              <v:stroke joinstyle="miter"/>
+              <v:path gradientshapeok="t" o:connecttype="rect"/>
+            </v:shapetype>
+            <v:shape id="Textbox 2" o:spid="_x0000_s1026" type="#_x0000_t202" style="position:absolute;margin-left:184pt;margin-top:37.2pt;width:235.2pt;height:31.05pt;z-index:-16016384;visibility:visible;mso-wrap-style:square;mso-width-percent:0;mso-height-percent:0;mso-wrap-distance-left:0;mso-wrap-distance-top:0;mso-wrap-distance-right:0;mso-wrap-distance-bottom:0;mso-position-horizontal:right;mso-position-horizontal-relative:margin;mso-position-vertical:absolute;mso-position-vertical-relative:page;mso-width-percent:0;mso-height-percent:0;mso-width-relative:margin;mso-height-relative:margin;v-text-anchor:top" o:gfxdata="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" filled="f" stroked="f">
+              <v:textbox inset="0,0,0,0">
+                <w:txbxContent>
+                  <w:p>
+                    <w:pPr>
+                      <w:spacing w:before="12"/>
+                      <w:ind w:left="20"/>
+                      <w:rPr>
+                        <w:rFonts w:ascii="Arial"/>
+                        <w:b/>
+                        <w:sz w:val="20"/>
+                      </w:rPr>
+                    </w:pPr>
+                    <w:r>
+                      <w:rPr>
+                        <w:rFonts w:ascii="Arial"/>
+                        <w:b/>
+                        <w:sz w:val="20"/>
+                      </w:rPr>
+                      <w:t>EMAIL:</w:t>
+                    </w:r>
+                    <w:r>
+                      <w:rPr>
+                        <w:rFonts w:ascii="Arial"/>
+                        <w:b/>
+                        <w:spacing w:val="-12"/>
+                        <w:sz w:val="20"/>
+                      </w:rPr>
+                      <w:t xml:space="preserve"> </w:t>
+                    </w:r>
+                    <w:hyperlink r:id="rId2" w:history="1">
+                      <w:r>
+                        <w:rPr>
+                          <w:rStyle w:val="Hyperlink"/>
+                          <w:rFonts w:ascii="Arial"/>
+                          <w:b/>
+                          <w:spacing w:val="-2"/>
+                          <w:sz w:val="20"/>
+                        </w:rPr>
+                        <w:t>santhoshkumar.karthikeyan@atos.net</w:t>
+                      </w:r>
+                    </w:hyperlink>
+                  </w:p>
+                  <w:p>
+                    <w:pPr>
+                      <w:spacing w:before="12"/>
+                      <w:ind w:left="20"/>
+                      <w:rPr>
+                        <w:rFonts w:ascii="Arial"/>
+                        <w:b/>
+                        <w:bCs/>
+                        <w:sz w:val="20"/>
+                      </w:rPr>
+                    </w:pPr>
+                    <w:r>
+                      <w:rPr>
+                        <w:rFonts w:ascii="Arial"/>
+                        <w:b/>
+                        <w:spacing w:val="-2"/>
+                        <w:sz w:val="20"/>
+                      </w:rPr>
+                      <w:t xml:space="preserve"> </w:t>
+                    </w:r>
+                    <w:r>
+                      <w:rPr>
+                        <w:rStyle w:val="Hyperlink"/>
+                        <w:b/>
+                        <w:bCs/>
+                      </w:rPr>
+                      <w:t>santhoshkumar.</w:t>
+                    </w:r>
+                    <w:r>
+                      <w:rPr>
+                        <w:rStyle w:val="Hyperlink"/>
+                        <w:rFonts w:ascii="Arial"/>
+                        <w:b/>
+                        <w:bCs/>
+                        <w:spacing w:val="-2"/>
+                        <w:sz w:val="20"/>
+                      </w:rPr>
+                      <w:t>karthi</w:t>
+                    </w:r>
+                    <w:r>
+                      <w:rPr>
+                        <w:rStyle w:val="Hyperlink"/>
+                        <w:rFonts w:ascii="Arial"/>
+                        <w:b/>
+                        <w:bCs/>
+                        <w:spacing w:val="-2"/>
+                        <w:sz w:val="20"/>
+                      </w:rPr>
+                      <w:t>ke</w:t>
+                    </w:r>
+                    <w:r>
+                      <w:rPr>
+                        <w:rStyle w:val="Hyperlink"/>
+                        <w:rFonts w:ascii="Arial"/>
+                        <w:b/>
+                        <w:bCs/>
+                        <w:spacing w:val="-2"/>
+                        <w:sz w:val="20"/>
+                      </w:rPr>
+                      <w:t>yan</w:t>
+                    </w:r>
+                    <w:r>
+                      <w:rPr>
+                        <w:rStyle w:val="Hyperlink"/>
+                        <w:b/>
+                        <w:bCs/>
+                      </w:rPr>
+                      <w:t>@eviden.com</w:t>
+                    </w:r>
+                    <w:r>
+                      <w:rPr>
+                        <w:rFonts w:ascii="Arial"/>
+                        <w:b/>
+                        <w:bCs/>
+                        <w:sz w:val="20"/>
+                      </w:rPr>
+                      <w:t xml:space="preserve"> </w:t>
+                    </w:r>
+                  </w:p>
+                  <w:p>
+                    <w:pPr>
+                      <w:spacing w:before="92"/>
+                      <w:ind w:left="24"/>
+                      <w:rPr>
+                        <w:rFonts w:ascii="Arial"/>
+                        <w:b/>
+                        <w:sz w:val="20"/>
+                      </w:rPr>
+                    </w:pPr>
+                  </w:p>
+                </w:txbxContent>
+              </v:textbox>
+              <w10:wrap anchorx="margin" anchory="page"/>
+            </v:shape>
+          </w:pict>
+        </mc:Fallback>
+      </mc:AlternateContent>
+    </w:r>
+    <w:r>
+      <w:rPr>
+        <w:noProof/>
+      </w:rPr>
+      <mc:AlternateContent>
+        <mc:Choice Requires="wps">
+          <w:drawing>
+            <wp:anchor distT="0" distB="0" distL="0" distR="0" simplePos="0" relativeHeight="487299584" behindDoc="1" locked="0" layoutInCell="1" allowOverlap="1" wp14:anchorId="24E58666" wp14:editId="28F012BF">
               <wp:simplePos x="0" y="0"/>
               <wp:positionH relativeFrom="page">
                 <wp:posOffset>1772157</wp:posOffset>
@@ -8543,11 +8921,7 @@
         </mc:Choice>
         <mc:Fallback>
           <w:pict>
-            <v:shapetype w14:anchorId="24E58666" id="_x0000_t202" coordsize="21600,21600" o:spt="202" path="m,l,21600r21600,l21600,xe">
-              <v:stroke joinstyle="miter"/>
-              <v:path gradientshapeok="t" o:connecttype="rect"/>
-            </v:shapetype>
-            <v:shape id="Textbox 1" o:spid="_x0000_s1026" type="#_x0000_t202" style="position:absolute;margin-left:139.55pt;margin-top:37.15pt;width:124.05pt;height:32.7pt;z-index:-16016896;visibility:visible;mso-wrap-style:square;mso-wrap-distance-left:0;mso-wrap-distance-top:0;mso-wrap-distance-right:0;mso-wrap-distance-bottom:0;mso-position-horizontal:absolute;mso-position-horizontal-relative:page;mso-position-vertical:absolute;mso-position-vertical-relative:page;v-text-anchor:top" o:gfxdata="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" filled="f" stroked="f">
+            <v:shape w14:anchorId="24E58666" id="Textbox 1" o:spid="_x0000_s1027" type="#_x0000_t202" style="position:absolute;margin-left:139.55pt;margin-top:37.15pt;width:124.05pt;height:32.7pt;z-index:-16016896;visibility:visible;mso-wrap-style:square;mso-wrap-distance-left:0;mso-wrap-distance-top:0;mso-wrap-distance-right:0;mso-wrap-distance-bottom:0;mso-position-horizontal:absolute;mso-position-horizontal-relative:page;mso-position-vertical:absolute;mso-position-vertical-relative:page;v-text-anchor:top" o:gfxdata="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" filled="f" stroked="f">
               <v:textbox inset="0,0,0,0">
                 <w:txbxContent>
                   <w:p>
@@ -8660,6 +9034,30 @@
         </mc:Fallback>
       </mc:AlternateContent>
     </w:r>
+  </w:p>
+</w:hdr>
+</file>
+
+<file path=word/header3.xml><?xml version="1.0" encoding="utf-8"?>
+<w:hdr xmlns:wpc="http://schemas.microsoft.com/office/word/2010/wordprocessingCanvas" xmlns:cx="http://schemas.microsoft.com/office/drawing/2014/chartex" xmlns:cx1="http://schemas.microsoft.com/office/drawing/2015/9/8/chartex" xmlns:cx2="http://schemas.microsoft.com/office/drawing/2015/10/21/chartex" xmlns:cx3="http://schemas.microsoft.com/office/drawing/2016/5/9/chartex" xmlns:cx4="http://schemas.microsoft.com/office/drawing/2016/5/10/chartex" xmlns:cx5="http://schemas.microsoft.com/office/drawing/2016/5/11/chartex" xmlns:cx6="http://schemas.microsoft.com/office/drawing/2016/5/12/chartex" xmlns:cx7="http://schemas.microsoft.com/office/drawing/2016/5/13/chartex" xmlns:cx8="http://schemas.microsoft.com/office/drawing/2016/5/14/chartex" xmlns:mc="http://schemas.openxmlformats.org/markup-compatibility/2006" xmlns:aink="http://schemas.microsoft.com/office/drawing/2016/ink" xmlns:am3d="http://schemas.microsoft.com/office/drawing/2017/model3d" xmlns:o="urn:schemas-microsoft-com:office:office" xmlns:oel="http://schemas.microsoft.com/office/2019/extlst" xmlns:r="http://schemas.openxmlformats.org/officeDocument/2006/relationships" xmlns:m="http://schemas.openxmlformats.org/officeDocument/2006/math" xmlns:v="urn:schemas-microsoft-com:vml" xmlns:wp14="http://schemas.microsoft.com/office/word/2010/wordprocessingDrawing" xmlns:wp="http://schemas.openxmlformats.org/drawingml/2006/wordprocessingDrawing" xmlns:w10="urn:schemas-microsoft-com:office:word" xmlns:w="http://schemas.openxmlformats.org/wordprocessingml/2006/main" xmlns:w14="http://schemas.microsoft.com/office/word/2010/wordml" xmlns:w15="http://schemas.microsoft.com/office/word/2012/wordml" xmlns:w16cex="http://schemas.microsoft.com/office/word/2018/wordml/cex" xmlns:w16cid="http://schemas.microsoft.com/office/word/2016/wordml/cid" xmlns:w16="http://schemas.microsoft.com/office/word/2018/wordml" xmlns:w16sdtdh="http://schemas.microsoft.com/office/word/2020/wordml/sdtdatahash" xmlns:w16se="http://schemas.microsoft.com/office/word/2015/wordml/symex" xmlns:wpg="http://schemas.microsoft.com/office/word/2010/wordprocessingGroup" xmlns:wpi="http://schemas.microsoft.com/office/word/2010/wordprocessingInk" xmlns:wne="http://schemas.microsoft.com/office/word/2006/wordml" xmlns:wps="http://schemas.microsoft.com/office/word/2010/wordprocessingShape" mc:Ignorable="w14 w15 w16se w16cid w16 w16cex w16sdtdh wp14">
+  <w:p>
+    <w:pPr>
+      <w:pStyle w:val="Header"/>
+    </w:pPr>
+  </w:p>
+</w:hdr>
+</file>
+
+<file path=word/header4.xml><?xml version="1.0" encoding="utf-8"?>
+<w:hdr xmlns:wpc="http://schemas.microsoft.com/office/word/2010/wordprocessingCanvas" xmlns:cx="http://schemas.microsoft.com/office/drawing/2014/chartex" xmlns:cx1="http://schemas.microsoft.com/office/drawing/2015/9/8/chartex" xmlns:cx2="http://schemas.microsoft.com/office/drawing/2015/10/21/chartex" xmlns:cx3="http://schemas.microsoft.com/office/drawing/2016/5/9/chartex" xmlns:cx4="http://schemas.microsoft.com/office/drawing/2016/5/10/chartex" xmlns:cx5="http://schemas.microsoft.com/office/drawing/2016/5/11/chartex" xmlns:cx6="http://schemas.microsoft.com/office/drawing/2016/5/12/chartex" xmlns:cx7="http://schemas.microsoft.com/office/drawing/2016/5/13/chartex" xmlns:cx8="http://schemas.microsoft.com/office/drawing/2016/5/14/chartex" xmlns:mc="http://schemas.openxmlformats.org/markup-compatibility/2006" xmlns:aink="http://schemas.microsoft.com/office/drawing/2016/ink" xmlns:am3d="http://schemas.microsoft.com/office/drawing/2017/model3d" xmlns:o="urn:schemas-microsoft-com:office:office" xmlns:oel="http://schemas.microsoft.com/office/2019/extlst" xmlns:r="http://schemas.openxmlformats.org/officeDocument/2006/relationships" xmlns:m="http://schemas.openxmlformats.org/officeDocument/2006/math" xmlns:v="urn:schemas-microsoft-com:vml" xmlns:wp14="http://schemas.microsoft.com/office/word/2010/wordprocessingDrawing" xmlns:wp="http://schemas.openxmlformats.org/drawingml/2006/wordprocessingDrawing" xmlns:w10="urn:schemas-microsoft-com:office:word" xmlns:w="http://schemas.openxmlformats.org/wordprocessingml/2006/main" xmlns:w14="http://schemas.microsoft.com/office/word/2010/wordml" xmlns:w15="http://schemas.microsoft.com/office/word/2012/wordml" xmlns:w16cex="http://schemas.microsoft.com/office/word/2018/wordml/cex" xmlns:w16cid="http://schemas.microsoft.com/office/word/2016/wordml/cid" xmlns:w16="http://schemas.microsoft.com/office/word/2018/wordml" xmlns:w16sdtdh="http://schemas.microsoft.com/office/word/2020/wordml/sdtdatahash" xmlns:w16se="http://schemas.microsoft.com/office/word/2015/wordml/symex" xmlns:wpg="http://schemas.microsoft.com/office/word/2010/wordprocessingGroup" xmlns:wpi="http://schemas.microsoft.com/office/word/2010/wordprocessingInk" xmlns:wne="http://schemas.microsoft.com/office/word/2006/wordml" xmlns:wps="http://schemas.microsoft.com/office/word/2010/wordprocessingShape" mc:Ignorable="w14 w15 w16se w16cid w16 w16cex w16sdtdh wp14">
+  <w:p>
+    <w:pPr>
+      <w:pStyle w:val="BodyText"/>
+      <w:spacing w:line="14" w:lineRule="auto"/>
+      <w:rPr>
+        <w:sz w:val="20"/>
+      </w:rPr>
+    </w:pPr>
     <w:r>
       <w:rPr>
         <w:noProof/>
@@ -8667,18 +9065,18 @@
       <mc:AlternateContent>
         <mc:Choice Requires="wps">
           <w:drawing>
-            <wp:anchor distT="0" distB="0" distL="0" distR="0" simplePos="0" relativeHeight="487300096" behindDoc="1" locked="0" layoutInCell="1" allowOverlap="1" wp14:anchorId="05478D82" wp14:editId="250C6C33">
+            <wp:anchor distT="0" distB="0" distL="0" distR="0" simplePos="0" relativeHeight="251658240" behindDoc="1" locked="0" layoutInCell="1" allowOverlap="1" wp14:anchorId="6E4FD51B" wp14:editId="52E5B4D2">
               <wp:simplePos x="0" y="0"/>
               <wp:positionH relativeFrom="page">
-                <wp:posOffset>4272153</wp:posOffset>
+                <wp:posOffset>4274820</wp:posOffset>
               </wp:positionH>
               <wp:positionV relativeFrom="page">
-                <wp:posOffset>496106</wp:posOffset>
+                <wp:posOffset>495300</wp:posOffset>
               </wp:positionV>
-              <wp:extent cx="2343785" cy="371475"/>
+              <wp:extent cx="2804160" cy="371475"/>
               <wp:effectExtent l="0" t="0" r="0" b="0"/>
               <wp:wrapNone/>
-              <wp:docPr id="2" name="Textbox 2"/>
+              <wp:docPr id="5" name="Textbox 5"/>
               <wp:cNvGraphicFramePr>
                 <a:graphicFrameLocks xmlns:a="http://schemas.openxmlformats.org/drawingml/2006/main"/>
               </wp:cNvGraphicFramePr>
@@ -8691,7 +9089,7 @@
                     <wps:spPr>
                       <a:xfrm>
                         <a:off x="0" y="0"/>
-                        <a:ext cx="2343785" cy="371475"/>
+                        <a:ext cx="2804160" cy="371475"/>
                       </a:xfrm>
                       <a:prstGeom prst="rect">
                         <a:avLst/>
@@ -8715,7 +9113,7 @@
                               <w:b/>
                               <w:sz w:val="20"/>
                             </w:rPr>
-                            <w:t>Gmail:</w:t>
+                            <w:t>EMAIL:</w:t>
                           </w:r>
                           <w:r>
                             <w:rPr>
@@ -8726,17 +9124,97 @@
                             </w:rPr>
                             <w:t xml:space="preserve"> </w:t>
                           </w:r>
-                          <w:hyperlink r:id="rId1">
+                          <w:hyperlink r:id="rId1" w:history="1">
                             <w:r>
                               <w:rPr>
+                                <w:rStyle w:val="Hyperlink"/>
                                 <w:rFonts w:ascii="Arial"/>
                                 <w:b/>
                                 <w:spacing w:val="-2"/>
                                 <w:sz w:val="20"/>
                               </w:rPr>
-                              <w:t>Sandysanthosh101@gmail.com</w:t>
+                              <w:t>santhoshkumar.karthikeyan@atos.net</w:t>
                             </w:r>
                           </w:hyperlink>
+                        </w:p>
+                        <w:p>
+                          <w:pPr>
+                            <w:spacing w:before="12"/>
+                            <w:ind w:left="20"/>
+                            <w:rPr>
+                              <w:rFonts w:ascii="Arial"/>
+                              <w:b/>
+                              <w:bCs/>
+                              <w:sz w:val="20"/>
+                            </w:rPr>
+                          </w:pPr>
+                          <w:r>
+                            <w:rPr>
+                              <w:rFonts w:ascii="Arial"/>
+                              <w:b/>
+                              <w:spacing w:val="-2"/>
+                              <w:sz w:val="20"/>
+                            </w:rPr>
+                            <w:t xml:space="preserve"> </w:t>
+                          </w:r>
+                          <w:r>
+                            <w:rPr>
+                              <w:rStyle w:val="Hyperlink"/>
+                              <w:b/>
+                              <w:bCs/>
+                            </w:rPr>
+                            <w:t>santhoshkumar.</w:t>
+                          </w:r>
+                          <w:r>
+                            <w:rPr>
+                              <w:rStyle w:val="Hyperlink"/>
+                              <w:rFonts w:ascii="Arial"/>
+                              <w:b/>
+                              <w:bCs/>
+                              <w:spacing w:val="-2"/>
+                              <w:sz w:val="20"/>
+                            </w:rPr>
+                            <w:t>karthi</w:t>
+                          </w:r>
+                          <w:r>
+                            <w:rPr>
+                              <w:rStyle w:val="Hyperlink"/>
+                              <w:rFonts w:ascii="Arial"/>
+                              <w:b/>
+                              <w:bCs/>
+                              <w:spacing w:val="-2"/>
+                              <w:sz w:val="20"/>
+                            </w:rPr>
+                            <w:t>ke</w:t>
+                          </w:r>
+                          <w:r>
+                            <w:rPr>
+                              <w:rStyle w:val="Hyperlink"/>
+                              <w:rFonts w:ascii="Arial"/>
+                              <w:b/>
+                              <w:bCs/>
+                              <w:spacing w:val="-2"/>
+                              <w:sz w:val="20"/>
+                            </w:rPr>
+                            <w:t>yan</w:t>
+                          </w:r>
+                          <w:r>
+                            <w:rPr>
+                              <w:rStyle w:val="Hyperlink"/>
+                              <w:b/>
+                              <w:bCs/>
+                            </w:rPr>
+                            <w:t>@eviden.com</w:t>
+                          </w:r>
+                          <w:r>
+                            <w:rPr>
+                              <w:rFonts w:ascii="Arial"/>
+                              <w:b/>
+                              <w:bCs/>
+                              <w:sz w:val="20"/>
+                            </w:rPr>
+                            <w:t xml:space="preserve"> </w:t>
+                          </w:r>
                         </w:p>
                         <w:p>
                           <w:pPr>
@@ -8748,33 +9226,17 @@
                               <w:sz w:val="20"/>
                             </w:rPr>
                           </w:pPr>
-                          <w:r>
+                        </w:p>
+                        <w:p>
+                          <w:pPr>
+                            <w:spacing w:before="92"/>
+                            <w:ind w:left="24"/>
                             <w:rPr>
                               <w:rFonts w:ascii="Arial"/>
                               <w:b/>
-                              <w:spacing w:val="-2"/>
                               <w:sz w:val="20"/>
                             </w:rPr>
-                            <w:t>Github:</w:t>
-                          </w:r>
-                          <w:r>
-                            <w:rPr>
-                              <w:rFonts w:ascii="Arial"/>
-                              <w:b/>
-                              <w:spacing w:val="-7"/>
-                              <w:sz w:val="20"/>
-                            </w:rPr>
-                            <w:t xml:space="preserve"> </w:t>
-                          </w:r>
-                          <w:r>
-                            <w:rPr>
-                              <w:rFonts w:ascii="Arial"/>
-                              <w:b/>
-                              <w:spacing w:val="-2"/>
-                              <w:sz w:val="20"/>
-                            </w:rPr>
-                            <w:t>github.com/sandysanthosh</w:t>
-                          </w:r>
+                          </w:pPr>
                         </w:p>
                       </w:txbxContent>
                     </wps:txbx>
@@ -8784,12 +9246,19 @@
                   </wps:wsp>
                 </a:graphicData>
               </a:graphic>
+              <wp14:sizeRelH relativeFrom="margin">
+                <wp14:pctWidth>0</wp14:pctWidth>
+              </wp14:sizeRelH>
             </wp:anchor>
           </w:drawing>
         </mc:Choice>
         <mc:Fallback>
           <w:pict>
-            <v:shape w14:anchorId="05478D82" id="Textbox 2" o:spid="_x0000_s1027" type="#_x0000_t202" style="position:absolute;margin-left:336.4pt;margin-top:39.05pt;width:184.55pt;height:29.25pt;z-index:-16016384;visibility:visible;mso-wrap-style:square;mso-wrap-distance-left:0;mso-wrap-distance-top:0;mso-wrap-distance-right:0;mso-wrap-distance-bottom:0;mso-position-horizontal:absolute;mso-position-horizontal-relative:page;mso-position-vertical:absolute;mso-position-vertical-relative:page;v-text-anchor:top" o:gfxdata="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" filled="f" stroked="f">
+            <v:shapetype w14:anchorId="6E4FD51B" id="_x0000_t202" coordsize="21600,21600" o:spt="202" path="m,l,21600r21600,l21600,xe">
+              <v:stroke joinstyle="miter"/>
+              <v:path gradientshapeok="t" o:connecttype="rect"/>
+            </v:shapetype>
+            <v:shape id="Textbox 5" o:spid="_x0000_s1028" type="#_x0000_t202" style="position:absolute;margin-left:336.6pt;margin-top:39pt;width:220.8pt;height:29.25pt;z-index:-251658240;visibility:visible;mso-wrap-style:square;mso-width-percent:0;mso-wrap-distance-left:0;mso-wrap-distance-top:0;mso-wrap-distance-right:0;mso-wrap-distance-bottom:0;mso-position-horizontal:absolute;mso-position-horizontal-relative:page;mso-position-vertical:absolute;mso-position-vertical-relative:page;mso-width-percent:0;mso-width-relative:margin;v-text-anchor:top" o:gfxdata="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" filled="f" stroked="f">
               <v:textbox inset="0,0,0,0">
                 <w:txbxContent>
                   <w:p>
@@ -8808,7 +9277,7 @@
                         <w:b/>
                         <w:sz w:val="20"/>
                       </w:rPr>
-                      <w:t>Gmail:</w:t>
+                      <w:t>EMAIL:</w:t>
                     </w:r>
                     <w:r>
                       <w:rPr>
@@ -8819,17 +9288,97 @@
                       </w:rPr>
                       <w:t xml:space="preserve"> </w:t>
                     </w:r>
-                    <w:hyperlink r:id="rId2">
+                    <w:hyperlink r:id="rId2" w:history="1">
                       <w:r>
                         <w:rPr>
+                          <w:rStyle w:val="Hyperlink"/>
                           <w:rFonts w:ascii="Arial"/>
                           <w:b/>
                           <w:spacing w:val="-2"/>
                           <w:sz w:val="20"/>
                         </w:rPr>
-                        <w:t>Sandysanthosh101@gmail.com</w:t>
+                        <w:t>santhoshkumar.karthikeyan@atos.net</w:t>
                       </w:r>
                     </w:hyperlink>
+                  </w:p>
+                  <w:p>
+                    <w:pPr>
+                      <w:spacing w:before="12"/>
+                      <w:ind w:left="20"/>
+                      <w:rPr>
+                        <w:rFonts w:ascii="Arial"/>
+                        <w:b/>
+                        <w:bCs/>
+                        <w:sz w:val="20"/>
+                      </w:rPr>
+                    </w:pPr>
+                    <w:r>
+                      <w:rPr>
+                        <w:rFonts w:ascii="Arial"/>
+                        <w:b/>
+                        <w:spacing w:val="-2"/>
+                        <w:sz w:val="20"/>
+                      </w:rPr>
+                      <w:t xml:space="preserve"> </w:t>
+                    </w:r>
+                    <w:r>
+                      <w:rPr>
+                        <w:rStyle w:val="Hyperlink"/>
+                        <w:b/>
+                        <w:bCs/>
+                      </w:rPr>
+                      <w:t>santhoshkumar.</w:t>
+                    </w:r>
+                    <w:r>
+                      <w:rPr>
+                        <w:rStyle w:val="Hyperlink"/>
+                        <w:rFonts w:ascii="Arial"/>
+                        <w:b/>
+                        <w:bCs/>
+                        <w:spacing w:val="-2"/>
+                        <w:sz w:val="20"/>
+                      </w:rPr>
+                      <w:t>karthi</w:t>
+                    </w:r>
+                    <w:r>
+                      <w:rPr>
+                        <w:rStyle w:val="Hyperlink"/>
+                        <w:rFonts w:ascii="Arial"/>
+                        <w:b/>
+                        <w:bCs/>
+                        <w:spacing w:val="-2"/>
+                        <w:sz w:val="20"/>
+                      </w:rPr>
+                      <w:t>ke</w:t>
+                    </w:r>
+                    <w:r>
+                      <w:rPr>
+                        <w:rStyle w:val="Hyperlink"/>
+                        <w:rFonts w:ascii="Arial"/>
+                        <w:b/>
+                        <w:bCs/>
+                        <w:spacing w:val="-2"/>
+                        <w:sz w:val="20"/>
+                      </w:rPr>
+                      <w:t>yan</w:t>
+                    </w:r>
+                    <w:r>
+                      <w:rPr>
+                        <w:rStyle w:val="Hyperlink"/>
+                        <w:b/>
+                        <w:bCs/>
+                      </w:rPr>
+                      <w:t>@eviden.com</w:t>
+                    </w:r>
+                    <w:r>
+                      <w:rPr>
+                        <w:rFonts w:ascii="Arial"/>
+                        <w:b/>
+                        <w:bCs/>
+                        <w:sz w:val="20"/>
+                      </w:rPr>
+                      <w:t xml:space="preserve"> </w:t>
+                    </w:r>
                   </w:p>
                   <w:p>
                     <w:pPr>
@@ -8841,33 +9390,17 @@
                         <w:sz w:val="20"/>
                       </w:rPr>
                     </w:pPr>
-                    <w:r>
+                  </w:p>
+                  <w:p>
+                    <w:pPr>
+                      <w:spacing w:before="92"/>
+                      <w:ind w:left="24"/>
                       <w:rPr>
                         <w:rFonts w:ascii="Arial"/>
                         <w:b/>
-                        <w:spacing w:val="-2"/>
                         <w:sz w:val="20"/>
                       </w:rPr>
-                      <w:t>Github:</w:t>
-                    </w:r>
-                    <w:r>
-                      <w:rPr>
-                        <w:rFonts w:ascii="Arial"/>
-                        <w:b/>
-                        <w:spacing w:val="-7"/>
-                        <w:sz w:val="20"/>
-                      </w:rPr>
-                      <w:t xml:space="preserve"> </w:t>
-                    </w:r>
-                    <w:r>
-                      <w:rPr>
-                        <w:rFonts w:ascii="Arial"/>
-                        <w:b/>
-                        <w:spacing w:val="-2"/>
-                        <w:sz w:val="20"/>
-                      </w:rPr>
-                      <w:t>github.com/sandysanthosh</w:t>
-                    </w:r>
+                    </w:pPr>
                   </w:p>
                 </w:txbxContent>
               </v:textbox>
@@ -8877,20 +9410,6 @@
         </mc:Fallback>
       </mc:AlternateContent>
     </w:r>
-  </w:p>
-</w:hdr>
-</file>
-
-<file path=word/header2.xml><?xml version="1.0" encoding="utf-8"?>
-<w:hdr xmlns:wpc="http://schemas.microsoft.com/office/word/2010/wordprocessingCanvas" xmlns:cx="http://schemas.microsoft.com/office/drawing/2014/chartex" xmlns:cx1="http://schemas.microsoft.com/office/drawing/2015/9/8/chartex" xmlns:cx2="http://schemas.microsoft.com/office/drawing/2015/10/21/chartex" xmlns:cx3="http://schemas.microsoft.com/office/drawing/2016/5/9/chartex" xmlns:cx4="http://schemas.microsoft.com/office/drawing/2016/5/10/chartex" xmlns:cx5="http://schemas.microsoft.com/office/drawing/2016/5/11/chartex" xmlns:cx6="http://schemas.microsoft.com/office/drawing/2016/5/12/chartex" xmlns:cx7="http://schemas.microsoft.com/office/drawing/2016/5/13/chartex" xmlns:cx8="http://schemas.microsoft.com/office/drawing/2016/5/14/chartex" xmlns:mc="http://schemas.openxmlformats.org/markup-compatibility/2006" xmlns:aink="http://schemas.microsoft.com/office/drawing/2016/ink" xmlns:am3d="http://schemas.microsoft.com/office/drawing/2017/model3d" xmlns:o="urn:schemas-microsoft-com:office:office" xmlns:oel="http://schemas.microsoft.com/office/2019/extlst" xmlns:r="http://schemas.openxmlformats.org/officeDocument/2006/relationships" xmlns:m="http://schemas.openxmlformats.org/officeDocument/2006/math" xmlns:v="urn:schemas-microsoft-com:vml" xmlns:wp14="http://schemas.microsoft.com/office/word/2010/wordprocessingDrawing" xmlns:wp="http://schemas.openxmlformats.org/drawingml/2006/wordprocessingDrawing" xmlns:w10="urn:schemas-microsoft-com:office:word" xmlns:w="http://schemas.openxmlformats.org/wordprocessingml/2006/main" xmlns:w14="http://schemas.microsoft.com/office/word/2010/wordml" xmlns:w15="http://schemas.microsoft.com/office/word/2012/wordml" xmlns:w16cex="http://schemas.microsoft.com/office/word/2018/wordml/cex" xmlns:w16cid="http://schemas.microsoft.com/office/word/2016/wordml/cid" xmlns:w16="http://schemas.microsoft.com/office/word/2018/wordml" xmlns:w16sdtdh="http://schemas.microsoft.com/office/word/2020/wordml/sdtdatahash" xmlns:w16se="http://schemas.microsoft.com/office/word/2015/wordml/symex" xmlns:wpg="http://schemas.microsoft.com/office/word/2010/wordprocessingGroup" xmlns:wpi="http://schemas.microsoft.com/office/word/2010/wordprocessingInk" xmlns:wne="http://schemas.microsoft.com/office/word/2006/wordml" xmlns:wps="http://schemas.microsoft.com/office/word/2010/wordprocessingShape" mc:Ignorable="w14 w15 w16se w16cid w16 w16cex w16sdtdh wp14">
-  <w:p>
-    <w:pPr>
-      <w:pStyle w:val="BodyText"/>
-      <w:spacing w:line="14" w:lineRule="auto"/>
-      <w:rPr>
-        <w:sz w:val="20"/>
-      </w:rPr>
-    </w:pPr>
     <w:r>
       <w:rPr>
         <w:noProof/>
@@ -8952,11 +9471,7 @@
         </mc:Choice>
         <mc:Fallback>
           <w:pict>
-            <v:shapetype w14:anchorId="6BE82C99" id="_x0000_t202" coordsize="21600,21600" o:spt="202" path="m,l,21600r21600,l21600,xe">
-              <v:stroke joinstyle="miter"/>
-              <v:path gradientshapeok="t" o:connecttype="rect"/>
-            </v:shapetype>
-            <v:shape id="Textbox 6" o:spid="_x0000_s1028" type="#_x0000_t202" style="position:absolute;margin-left:106.15pt;margin-top:118.35pt;width:108.05pt;height:14.95pt;z-index:-251656192;visibility:visible;mso-wrap-style:square;mso-wrap-distance-left:0;mso-wrap-distance-top:0;mso-wrap-distance-right:0;mso-wrap-distance-bottom:0;mso-position-horizontal:absolute;mso-position-horizontal-relative:page;mso-position-vertical:absolute;mso-position-vertical-relative:page;v-text-anchor:top" o:gfxdata="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" filled="f" stroked="f">
+            <v:shape w14:anchorId="6BE82C99" id="Textbox 6" o:spid="_x0000_s1029" type="#_x0000_t202" style="position:absolute;margin-left:106.15pt;margin-top:118.35pt;width:108.05pt;height:14.95pt;z-index:-251656192;visibility:visible;mso-wrap-style:square;mso-wrap-distance-left:0;mso-wrap-distance-top:0;mso-wrap-distance-right:0;mso-wrap-distance-bottom:0;mso-position-horizontal:absolute;mso-position-horizontal-relative:page;mso-position-vertical:absolute;mso-position-vertical-relative:page;v-text-anchor:top" o:gfxdata="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" filled="f" stroked="f">
               <v:textbox inset="0,0,0,0">
                 <w:txbxContent>
                   <w:p>
@@ -8983,7 +9498,7 @@
       <mc:AlternateContent>
         <mc:Choice Requires="wps">
           <w:drawing>
-            <wp:anchor distT="0" distB="0" distL="0" distR="0" simplePos="0" relativeHeight="251656192" behindDoc="1" locked="0" layoutInCell="1" allowOverlap="1" wp14:anchorId="6FAEAE47" wp14:editId="1B60DECB">
+            <wp:anchor distT="0" distB="0" distL="0" distR="0" simplePos="0" relativeHeight="251656192" behindDoc="1" locked="0" layoutInCell="1" allowOverlap="1" wp14:anchorId="6FAEAE47" wp14:editId="7E705EAD">
               <wp:simplePos x="0" y="0"/>
               <wp:positionH relativeFrom="page">
                 <wp:posOffset>1705101</wp:posOffset>
@@ -9070,7 +9585,7 @@
         </mc:Choice>
         <mc:Fallback>
           <w:pict>
-            <v:shape w14:anchorId="6FAEAE47" id="Textbox 4" o:spid="_x0000_s1029" type="#_x0000_t202" style="position:absolute;margin-left:134.25pt;margin-top:35.6pt;width:111.5pt;height:33.35pt;z-index:-251660288;visibility:visible;mso-wrap-style:square;mso-wrap-distance-left:0;mso-wrap-distance-top:0;mso-wrap-distance-right:0;mso-wrap-distance-bottom:0;mso-position-horizontal:absolute;mso-position-horizontal-relative:page;mso-position-vertical:absolute;mso-position-vertical-relative:page;v-text-anchor:top" o:gfxdata="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" filled="f" stroked="f">
+            <v:shape w14:anchorId="6FAEAE47" id="Textbox 4" o:spid="_x0000_s1030" type="#_x0000_t202" style="position:absolute;margin-left:134.25pt;margin-top:35.6pt;width:111.5pt;height:33.35pt;z-index:-251660288;visibility:visible;mso-wrap-style:square;mso-wrap-distance-left:0;mso-wrap-distance-top:0;mso-wrap-distance-right:0;mso-wrap-distance-bottom:0;mso-position-horizontal:absolute;mso-position-horizontal-relative:page;mso-position-vertical:absolute;mso-position-vertical-relative:page;v-text-anchor:top" o:gfxdata="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" filled="f" stroked="f">
               <v:textbox inset="0,0,0,0">
                 <w:txbxContent>
                   <w:p>
@@ -9123,6 +9638,20 @@
         </mc:Fallback>
       </mc:AlternateContent>
     </w:r>
+  </w:p>
+</w:hdr>
+</file>
+
+<file path=word/header5.xml><?xml version="1.0" encoding="utf-8"?>
+<w:hdr xmlns:wpc="http://schemas.microsoft.com/office/word/2010/wordprocessingCanvas" xmlns:cx="http://schemas.microsoft.com/office/drawing/2014/chartex" xmlns:cx1="http://schemas.microsoft.com/office/drawing/2015/9/8/chartex" xmlns:cx2="http://schemas.microsoft.com/office/drawing/2015/10/21/chartex" xmlns:cx3="http://schemas.microsoft.com/office/drawing/2016/5/9/chartex" xmlns:cx4="http://schemas.microsoft.com/office/drawing/2016/5/10/chartex" xmlns:cx5="http://schemas.microsoft.com/office/drawing/2016/5/11/chartex" xmlns:cx6="http://schemas.microsoft.com/office/drawing/2016/5/12/chartex" xmlns:cx7="http://schemas.microsoft.com/office/drawing/2016/5/13/chartex" xmlns:cx8="http://schemas.microsoft.com/office/drawing/2016/5/14/chartex" xmlns:mc="http://schemas.openxmlformats.org/markup-compatibility/2006" xmlns:aink="http://schemas.microsoft.com/office/drawing/2016/ink" xmlns:am3d="http://schemas.microsoft.com/office/drawing/2017/model3d" xmlns:o="urn:schemas-microsoft-com:office:office" xmlns:oel="http://schemas.microsoft.com/office/2019/extlst" xmlns:r="http://schemas.openxmlformats.org/officeDocument/2006/relationships" xmlns:m="http://schemas.openxmlformats.org/officeDocument/2006/math" xmlns:v="urn:schemas-microsoft-com:vml" xmlns:wp14="http://schemas.microsoft.com/office/word/2010/wordprocessingDrawing" xmlns:wp="http://schemas.openxmlformats.org/drawingml/2006/wordprocessingDrawing" xmlns:w10="urn:schemas-microsoft-com:office:word" xmlns:w="http://schemas.openxmlformats.org/wordprocessingml/2006/main" xmlns:w14="http://schemas.microsoft.com/office/word/2010/wordml" xmlns:w15="http://schemas.microsoft.com/office/word/2012/wordml" xmlns:w16cex="http://schemas.microsoft.com/office/word/2018/wordml/cex" xmlns:w16cid="http://schemas.microsoft.com/office/word/2016/wordml/cid" xmlns:w16="http://schemas.microsoft.com/office/word/2018/wordml" xmlns:w16sdtdh="http://schemas.microsoft.com/office/word/2020/wordml/sdtdatahash" xmlns:w16se="http://schemas.microsoft.com/office/word/2015/wordml/symex" xmlns:wpg="http://schemas.microsoft.com/office/word/2010/wordprocessingGroup" xmlns:wpi="http://schemas.microsoft.com/office/word/2010/wordprocessingInk" xmlns:wne="http://schemas.microsoft.com/office/word/2006/wordml" xmlns:wps="http://schemas.microsoft.com/office/word/2010/wordprocessingShape" mc:Ignorable="w14 w15 w16se w16cid w16 w16cex w16sdtdh wp14">
+  <w:p>
+    <w:pPr>
+      <w:pStyle w:val="BodyText"/>
+      <w:spacing w:line="14" w:lineRule="auto"/>
+      <w:rPr>
+        <w:sz w:val="20"/>
+      </w:rPr>
+    </w:pPr>
     <w:r>
       <w:rPr>
         <w:noProof/>
@@ -9130,18 +9659,18 @@
       <mc:AlternateContent>
         <mc:Choice Requires="wps">
           <w:drawing>
-            <wp:anchor distT="0" distB="0" distL="0" distR="0" simplePos="0" relativeHeight="251658240" behindDoc="1" locked="0" layoutInCell="1" allowOverlap="1" wp14:anchorId="6E4FD51B" wp14:editId="6EF6E78A">
+            <wp:anchor distT="0" distB="0" distL="0" distR="0" simplePos="0" relativeHeight="487303680" behindDoc="1" locked="0" layoutInCell="1" allowOverlap="1" wp14:anchorId="44C86175" wp14:editId="5F6967CA">
               <wp:simplePos x="0" y="0"/>
               <wp:positionH relativeFrom="page">
-                <wp:posOffset>4272153</wp:posOffset>
+                <wp:posOffset>4274820</wp:posOffset>
               </wp:positionH>
               <wp:positionV relativeFrom="page">
-                <wp:posOffset>496106</wp:posOffset>
+                <wp:posOffset>495300</wp:posOffset>
               </wp:positionV>
-              <wp:extent cx="2343785" cy="371475"/>
+              <wp:extent cx="3063240" cy="371475"/>
               <wp:effectExtent l="0" t="0" r="0" b="0"/>
               <wp:wrapNone/>
-              <wp:docPr id="5" name="Textbox 5"/>
+              <wp:docPr id="9" name="Textbox 9"/>
               <wp:cNvGraphicFramePr>
                 <a:graphicFrameLocks xmlns:a="http://schemas.openxmlformats.org/drawingml/2006/main"/>
               </wp:cNvGraphicFramePr>
@@ -9154,7 +9683,7 @@
                     <wps:spPr>
                       <a:xfrm>
                         <a:off x="0" y="0"/>
-                        <a:ext cx="2343785" cy="371475"/>
+                        <a:ext cx="3063240" cy="371475"/>
                       </a:xfrm>
                       <a:prstGeom prst="rect">
                         <a:avLst/>
@@ -9178,7 +9707,7 @@
                               <w:b/>
                               <w:sz w:val="20"/>
                             </w:rPr>
-                            <w:t>Gmail:</w:t>
+                            <w:t>EMAIL:</w:t>
                           </w:r>
                           <w:r>
                             <w:rPr>
@@ -9189,17 +9718,97 @@
                             </w:rPr>
                             <w:t xml:space="preserve"> </w:t>
                           </w:r>
-                          <w:hyperlink r:id="rId1">
+                          <w:hyperlink r:id="rId1" w:history="1">
                             <w:r>
                               <w:rPr>
+                                <w:rStyle w:val="Hyperlink"/>
                                 <w:rFonts w:ascii="Arial"/>
                                 <w:b/>
                                 <w:spacing w:val="-2"/>
                                 <w:sz w:val="20"/>
                               </w:rPr>
-                              <w:t>Sandysanthosh101@gmail.com</w:t>
+                              <w:t>santhoshkumar.karthikeyan@atos.net</w:t>
                             </w:r>
                           </w:hyperlink>
+                        </w:p>
+                        <w:p>
+                          <w:pPr>
+                            <w:spacing w:before="12"/>
+                            <w:ind w:left="20"/>
+                            <w:rPr>
+                              <w:rFonts w:ascii="Arial"/>
+                              <w:b/>
+                              <w:bCs/>
+                              <w:sz w:val="20"/>
+                            </w:rPr>
+                          </w:pPr>
+                          <w:r>
+                            <w:rPr>
+                              <w:rFonts w:ascii="Arial"/>
+                              <w:b/>
+                              <w:spacing w:val="-2"/>
+                              <w:sz w:val="20"/>
+                            </w:rPr>
+                            <w:t xml:space="preserve"> </w:t>
+                          </w:r>
+                          <w:r>
+                            <w:rPr>
+                              <w:rStyle w:val="Hyperlink"/>
+                              <w:b/>
+                              <w:bCs/>
+                            </w:rPr>
+                            <w:t>santhoshkumar.</w:t>
+                          </w:r>
+                          <w:r>
+                            <w:rPr>
+                              <w:rStyle w:val="Hyperlink"/>
+                              <w:rFonts w:ascii="Arial"/>
+                              <w:b/>
+                              <w:bCs/>
+                              <w:spacing w:val="-2"/>
+                              <w:sz w:val="20"/>
+                            </w:rPr>
+                            <w:t>karthi</w:t>
+                          </w:r>
+                          <w:r>
+                            <w:rPr>
+                              <w:rStyle w:val="Hyperlink"/>
+                              <w:rFonts w:ascii="Arial"/>
+                              <w:b/>
+                              <w:bCs/>
+                              <w:spacing w:val="-2"/>
+                              <w:sz w:val="20"/>
+                            </w:rPr>
+                            <w:t>ke</w:t>
+                          </w:r>
+                          <w:r>
+                            <w:rPr>
+                              <w:rStyle w:val="Hyperlink"/>
+                              <w:rFonts w:ascii="Arial"/>
+                              <w:b/>
+                              <w:bCs/>
+                              <w:spacing w:val="-2"/>
+                              <w:sz w:val="20"/>
+                            </w:rPr>
+                            <w:t>yan</w:t>
+                          </w:r>
+                          <w:r>
+                            <w:rPr>
+                              <w:rStyle w:val="Hyperlink"/>
+                              <w:b/>
+                              <w:bCs/>
+                            </w:rPr>
+                            <w:t>@eviden.com</w:t>
+                          </w:r>
+                          <w:r>
+                            <w:rPr>
+                              <w:rFonts w:ascii="Arial"/>
+                              <w:b/>
+                              <w:bCs/>
+                              <w:sz w:val="20"/>
+                            </w:rPr>
+                            <w:t xml:space="preserve"> </w:t>
+                          </w:r>
                         </w:p>
                         <w:p>
                           <w:pPr>
@@ -9211,33 +9820,17 @@
                               <w:sz w:val="20"/>
                             </w:rPr>
                           </w:pPr>
-                          <w:r>
+                        </w:p>
+                        <w:p>
+                          <w:pPr>
+                            <w:spacing w:before="92"/>
+                            <w:ind w:left="24"/>
                             <w:rPr>
                               <w:rFonts w:ascii="Arial"/>
                               <w:b/>
-                              <w:spacing w:val="-2"/>
                               <w:sz w:val="20"/>
                             </w:rPr>
-                            <w:t>Github:</w:t>
-                          </w:r>
-                          <w:r>
-                            <w:rPr>
-                              <w:rFonts w:ascii="Arial"/>
-                              <w:b/>
-                              <w:spacing w:val="-7"/>
-                              <w:sz w:val="20"/>
-                            </w:rPr>
-                            <w:t xml:space="preserve"> </w:t>
-                          </w:r>
-                          <w:r>
-                            <w:rPr>
-                              <w:rFonts w:ascii="Arial"/>
-                              <w:b/>
-                              <w:spacing w:val="-2"/>
-                              <w:sz w:val="20"/>
-                            </w:rPr>
-                            <w:t>github.com/sandysanthosh</w:t>
-                          </w:r>
+                          </w:pPr>
                         </w:p>
                       </w:txbxContent>
                     </wps:txbx>
@@ -9247,12 +9840,19 @@
                   </wps:wsp>
                 </a:graphicData>
               </a:graphic>
+              <wp14:sizeRelH relativeFrom="margin">
+                <wp14:pctWidth>0</wp14:pctWidth>
+              </wp14:sizeRelH>
             </wp:anchor>
           </w:drawing>
         </mc:Choice>
         <mc:Fallback>
           <w:pict>
-            <v:shape w14:anchorId="6E4FD51B" id="Textbox 5" o:spid="_x0000_s1030" type="#_x0000_t202" style="position:absolute;margin-left:336.4pt;margin-top:39.05pt;width:184.55pt;height:29.25pt;z-index:-251658240;visibility:visible;mso-wrap-style:square;mso-wrap-distance-left:0;mso-wrap-distance-top:0;mso-wrap-distance-right:0;mso-wrap-distance-bottom:0;mso-position-horizontal:absolute;mso-position-horizontal-relative:page;mso-position-vertical:absolute;mso-position-vertical-relative:page;v-text-anchor:top" o:gfxdata="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" filled="f" stroked="f">
+            <v:shapetype w14:anchorId="44C86175" id="_x0000_t202" coordsize="21600,21600" o:spt="202" path="m,l,21600r21600,l21600,xe">
+              <v:stroke joinstyle="miter"/>
+              <v:path gradientshapeok="t" o:connecttype="rect"/>
+            </v:shapetype>
+            <v:shape id="Textbox 9" o:spid="_x0000_s1031" type="#_x0000_t202" style="position:absolute;margin-left:336.6pt;margin-top:39pt;width:241.2pt;height:29.25pt;z-index:-16012800;visibility:visible;mso-wrap-style:square;mso-width-percent:0;mso-wrap-distance-left:0;mso-wrap-distance-top:0;mso-wrap-distance-right:0;mso-wrap-distance-bottom:0;mso-position-horizontal:absolute;mso-position-horizontal-relative:page;mso-position-vertical:absolute;mso-position-vertical-relative:page;mso-width-percent:0;mso-width-relative:margin;v-text-anchor:top" o:gfxdata="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" filled="f" stroked="f">
               <v:textbox inset="0,0,0,0">
                 <w:txbxContent>
                   <w:p>
@@ -9271,7 +9871,7 @@
                         <w:b/>
                         <w:sz w:val="20"/>
                       </w:rPr>
-                      <w:t>Gmail:</w:t>
+                      <w:t>EMAIL:</w:t>
                     </w:r>
                     <w:r>
                       <w:rPr>
@@ -9282,17 +9882,97 @@
                       </w:rPr>
                       <w:t xml:space="preserve"> </w:t>
                     </w:r>
-                    <w:hyperlink r:id="rId2">
+                    <w:hyperlink r:id="rId2" w:history="1">
                       <w:r>
                         <w:rPr>
+                          <w:rStyle w:val="Hyperlink"/>
                           <w:rFonts w:ascii="Arial"/>
                           <w:b/>
                           <w:spacing w:val="-2"/>
                           <w:sz w:val="20"/>
                         </w:rPr>
-                        <w:t>Sandysanthosh101@gmail.com</w:t>
+                        <w:t>santhoshkumar.karthikeyan@atos.net</w:t>
                       </w:r>
                     </w:hyperlink>
+                  </w:p>
+                  <w:p>
+                    <w:pPr>
+                      <w:spacing w:before="12"/>
+                      <w:ind w:left="20"/>
+                      <w:rPr>
+                        <w:rFonts w:ascii="Arial"/>
+                        <w:b/>
+                        <w:bCs/>
+                        <w:sz w:val="20"/>
+                      </w:rPr>
+                    </w:pPr>
+                    <w:r>
+                      <w:rPr>
+                        <w:rFonts w:ascii="Arial"/>
+                        <w:b/>
+                        <w:spacing w:val="-2"/>
+                        <w:sz w:val="20"/>
+                      </w:rPr>
+                      <w:t xml:space="preserve"> </w:t>
+                    </w:r>
+                    <w:r>
+                      <w:rPr>
+                        <w:rStyle w:val="Hyperlink"/>
+                        <w:b/>
+                        <w:bCs/>
+                      </w:rPr>
+                      <w:t>santhoshkumar.</w:t>
+                    </w:r>
+                    <w:r>
+                      <w:rPr>
+                        <w:rStyle w:val="Hyperlink"/>
+                        <w:rFonts w:ascii="Arial"/>
+                        <w:b/>
+                        <w:bCs/>
+                        <w:spacing w:val="-2"/>
+                        <w:sz w:val="20"/>
+                      </w:rPr>
+                      <w:t>karthi</w:t>
+                    </w:r>
+                    <w:r>
+                      <w:rPr>
+                        <w:rStyle w:val="Hyperlink"/>
+                        <w:rFonts w:ascii="Arial"/>
+                        <w:b/>
+                        <w:bCs/>
+                        <w:spacing w:val="-2"/>
+                        <w:sz w:val="20"/>
+                      </w:rPr>
+                      <w:t>ke</w:t>
+                    </w:r>
+                    <w:r>
+                      <w:rPr>
+                        <w:rStyle w:val="Hyperlink"/>
+                        <w:rFonts w:ascii="Arial"/>
+                        <w:b/>
+                        <w:bCs/>
+                        <w:spacing w:val="-2"/>
+                        <w:sz w:val="20"/>
+                      </w:rPr>
+                      <w:t>yan</w:t>
+                    </w:r>
+                    <w:r>
+                      <w:rPr>
+                        <w:rStyle w:val="Hyperlink"/>
+                        <w:b/>
+                        <w:bCs/>
+                      </w:rPr>
+                      <w:t>@eviden.com</w:t>
+                    </w:r>
+                    <w:r>
+                      <w:rPr>
+                        <w:rFonts w:ascii="Arial"/>
+                        <w:b/>
+                        <w:bCs/>
+                        <w:sz w:val="20"/>
+                      </w:rPr>
+                      <w:t xml:space="preserve"> </w:t>
+                    </w:r>
                   </w:p>
                   <w:p>
                     <w:pPr>
@@ -9304,33 +9984,17 @@
                         <w:sz w:val="20"/>
                       </w:rPr>
                     </w:pPr>
-                    <w:r>
+                  </w:p>
+                  <w:p>
+                    <w:pPr>
+                      <w:spacing w:before="92"/>
+                      <w:ind w:left="24"/>
                       <w:rPr>
                         <w:rFonts w:ascii="Arial"/>
                         <w:b/>
-                        <w:spacing w:val="-2"/>
                         <w:sz w:val="20"/>
                       </w:rPr>
-                      <w:t>Github:</w:t>
-                    </w:r>
-                    <w:r>
-                      <w:rPr>
-                        <w:rFonts w:ascii="Arial"/>
-                        <w:b/>
-                        <w:spacing w:val="-7"/>
-                        <w:sz w:val="20"/>
-                      </w:rPr>
-                      <w:t xml:space="preserve"> </w:t>
-                    </w:r>
-                    <w:r>
-                      <w:rPr>
-                        <w:rFonts w:ascii="Arial"/>
-                        <w:b/>
-                        <w:spacing w:val="-2"/>
-                        <w:sz w:val="20"/>
-                      </w:rPr>
-                      <w:t>github.com/sandysanthosh</w:t>
-                    </w:r>
+                    </w:pPr>
                   </w:p>
                 </w:txbxContent>
               </v:textbox>
@@ -9340,20 +10004,6 @@
         </mc:Fallback>
       </mc:AlternateContent>
     </w:r>
-  </w:p>
-</w:hdr>
-</file>
-
-<file path=word/header3.xml><?xml version="1.0" encoding="utf-8"?>
-<w:hdr xmlns:wpc="http://schemas.microsoft.com/office/word/2010/wordprocessingCanvas" xmlns:cx="http://schemas.microsoft.com/office/drawing/2014/chartex" xmlns:cx1="http://schemas.microsoft.com/office/drawing/2015/9/8/chartex" xmlns:cx2="http://schemas.microsoft.com/office/drawing/2015/10/21/chartex" xmlns:cx3="http://schemas.microsoft.com/office/drawing/2016/5/9/chartex" xmlns:cx4="http://schemas.microsoft.com/office/drawing/2016/5/10/chartex" xmlns:cx5="http://schemas.microsoft.com/office/drawing/2016/5/11/chartex" xmlns:cx6="http://schemas.microsoft.com/office/drawing/2016/5/12/chartex" xmlns:cx7="http://schemas.microsoft.com/office/drawing/2016/5/13/chartex" xmlns:cx8="http://schemas.microsoft.com/office/drawing/2016/5/14/chartex" xmlns:mc="http://schemas.openxmlformats.org/markup-compatibility/2006" xmlns:aink="http://schemas.microsoft.com/office/drawing/2016/ink" xmlns:am3d="http://schemas.microsoft.com/office/drawing/2017/model3d" xmlns:o="urn:schemas-microsoft-com:office:office" xmlns:oel="http://schemas.microsoft.com/office/2019/extlst" xmlns:r="http://schemas.openxmlformats.org/officeDocument/2006/relationships" xmlns:m="http://schemas.openxmlformats.org/officeDocument/2006/math" xmlns:v="urn:schemas-microsoft-com:vml" xmlns:wp14="http://schemas.microsoft.com/office/word/2010/wordprocessingDrawing" xmlns:wp="http://schemas.openxmlformats.org/drawingml/2006/wordprocessingDrawing" xmlns:w10="urn:schemas-microsoft-com:office:word" xmlns:w="http://schemas.openxmlformats.org/wordprocessingml/2006/main" xmlns:w14="http://schemas.microsoft.com/office/word/2010/wordml" xmlns:w15="http://schemas.microsoft.com/office/word/2012/wordml" xmlns:w16cex="http://schemas.microsoft.com/office/word/2018/wordml/cex" xmlns:w16cid="http://schemas.microsoft.com/office/word/2016/wordml/cid" xmlns:w16="http://schemas.microsoft.com/office/word/2018/wordml" xmlns:w16sdtdh="http://schemas.microsoft.com/office/word/2020/wordml/sdtdatahash" xmlns:w16se="http://schemas.microsoft.com/office/word/2015/wordml/symex" xmlns:wpg="http://schemas.microsoft.com/office/word/2010/wordprocessingGroup" xmlns:wpi="http://schemas.microsoft.com/office/word/2010/wordprocessingInk" xmlns:wne="http://schemas.microsoft.com/office/word/2006/wordml" xmlns:wps="http://schemas.microsoft.com/office/word/2010/wordprocessingShape" mc:Ignorable="w14 w15 w16se w16cid w16 w16cex w16sdtdh wp14">
-  <w:p>
-    <w:pPr>
-      <w:pStyle w:val="BodyText"/>
-      <w:spacing w:line="14" w:lineRule="auto"/>
-      <w:rPr>
-        <w:sz w:val="20"/>
-      </w:rPr>
-    </w:pPr>
     <w:r>
       <w:rPr>
         <w:noProof/>
@@ -9361,7 +10011,7 @@
       <mc:AlternateContent>
         <mc:Choice Requires="wps">
           <w:drawing>
-            <wp:anchor distT="0" distB="0" distL="0" distR="0" simplePos="0" relativeHeight="487303168" behindDoc="1" locked="0" layoutInCell="1" allowOverlap="1" wp14:anchorId="7B763E13" wp14:editId="02384C01">
+            <wp:anchor distT="0" distB="0" distL="0" distR="0" simplePos="0" relativeHeight="487303168" behindDoc="1" locked="0" layoutInCell="1" allowOverlap="1" wp14:anchorId="7B763E13" wp14:editId="73702A35">
               <wp:simplePos x="0" y="0"/>
               <wp:positionH relativeFrom="page">
                 <wp:posOffset>1705101</wp:posOffset>
@@ -9448,11 +10098,7 @@
         </mc:Choice>
         <mc:Fallback>
           <w:pict>
-            <v:shapetype w14:anchorId="7B763E13" id="_x0000_t202" coordsize="21600,21600" o:spt="202" path="m,l,21600r21600,l21600,xe">
-              <v:stroke joinstyle="miter"/>
-              <v:path gradientshapeok="t" o:connecttype="rect"/>
-            </v:shapetype>
-            <v:shape id="Textbox 8" o:spid="_x0000_s1031" type="#_x0000_t202" style="position:absolute;margin-left:134.25pt;margin-top:35.6pt;width:111.5pt;height:33.35pt;z-index:-16013312;visibility:visible;mso-wrap-style:square;mso-wrap-distance-left:0;mso-wrap-distance-top:0;mso-wrap-distance-right:0;mso-wrap-distance-bottom:0;mso-position-horizontal:absolute;mso-position-horizontal-relative:page;mso-position-vertical:absolute;mso-position-vertical-relative:page;v-text-anchor:top" o:gfxdata="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" filled="f" stroked="f">
+            <v:shape w14:anchorId="7B763E13" id="Textbox 8" o:spid="_x0000_s1032" type="#_x0000_t202" style="position:absolute;margin-left:134.25pt;margin-top:35.6pt;width:111.5pt;height:33.35pt;z-index:-16013312;visibility:visible;mso-wrap-style:square;mso-wrap-distance-left:0;mso-wrap-distance-top:0;mso-wrap-distance-right:0;mso-wrap-distance-bottom:0;mso-position-horizontal:absolute;mso-position-horizontal-relative:page;mso-position-vertical:absolute;mso-position-vertical-relative:page;v-text-anchor:top" o:gfxdata="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" filled="f" stroked="f">
               <v:textbox inset="0,0,0,0">
                 <w:txbxContent>
                   <w:p>
@@ -9495,223 +10141,6 @@
                         <w:sz w:val="28"/>
                       </w:rPr>
                       <w:t>K</w:t>
-                    </w:r>
-                  </w:p>
-                </w:txbxContent>
-              </v:textbox>
-              <w10:wrap anchorx="page" anchory="page"/>
-            </v:shape>
-          </w:pict>
-        </mc:Fallback>
-      </mc:AlternateContent>
-    </w:r>
-    <w:r>
-      <w:rPr>
-        <w:noProof/>
-      </w:rPr>
-      <mc:AlternateContent>
-        <mc:Choice Requires="wps">
-          <w:drawing>
-            <wp:anchor distT="0" distB="0" distL="0" distR="0" simplePos="0" relativeHeight="487303680" behindDoc="1" locked="0" layoutInCell="1" allowOverlap="1" wp14:anchorId="44C86175" wp14:editId="564FADF5">
-              <wp:simplePos x="0" y="0"/>
-              <wp:positionH relativeFrom="page">
-                <wp:posOffset>4272153</wp:posOffset>
-              </wp:positionH>
-              <wp:positionV relativeFrom="page">
-                <wp:posOffset>496106</wp:posOffset>
-              </wp:positionV>
-              <wp:extent cx="2343785" cy="371475"/>
-              <wp:effectExtent l="0" t="0" r="0" b="0"/>
-              <wp:wrapNone/>
-              <wp:docPr id="9" name="Textbox 9"/>
-              <wp:cNvGraphicFramePr>
-                <a:graphicFrameLocks xmlns:a="http://schemas.openxmlformats.org/drawingml/2006/main"/>
-              </wp:cNvGraphicFramePr>
-              <a:graphic xmlns:a="http://schemas.openxmlformats.org/drawingml/2006/main">
-                <a:graphicData uri="http://schemas.microsoft.com/office/word/2010/wordprocessingShape">
-                  <wps:wsp>
-                    <wps:cNvSpPr txBox="1">
-                      <a:spLocks/>
-                    </wps:cNvSpPr>
-                    <wps:spPr>
-                      <a:xfrm>
-                        <a:off x="0" y="0"/>
-                        <a:ext cx="2343785" cy="371475"/>
-                      </a:xfrm>
-                      <a:prstGeom prst="rect">
-                        <a:avLst/>
-                      </a:prstGeom>
-                    </wps:spPr>
-                    <wps:txbx>
-                      <w:txbxContent>
-                        <w:p>
-                          <w:pPr>
-                            <w:spacing w:before="12"/>
-                            <w:ind w:left="20"/>
-                            <w:rPr>
-                              <w:rFonts w:ascii="Arial"/>
-                              <w:b/>
-                              <w:sz w:val="20"/>
-                            </w:rPr>
-                          </w:pPr>
-                          <w:r>
-                            <w:rPr>
-                              <w:rFonts w:ascii="Arial"/>
-                              <w:b/>
-                              <w:sz w:val="20"/>
-                            </w:rPr>
-                            <w:t>Gmail:</w:t>
-                          </w:r>
-                          <w:r>
-                            <w:rPr>
-                              <w:rFonts w:ascii="Arial"/>
-                              <w:b/>
-                              <w:spacing w:val="-12"/>
-                              <w:sz w:val="20"/>
-                            </w:rPr>
-                            <w:t xml:space="preserve"> </w:t>
-                          </w:r>
-                          <w:hyperlink r:id="rId1">
-                            <w:r>
-                              <w:rPr>
-                                <w:rFonts w:ascii="Arial"/>
-                                <w:b/>
-                                <w:spacing w:val="-2"/>
-                                <w:sz w:val="20"/>
-                              </w:rPr>
-                              <w:t>Sandysanthosh101@gmail.com</w:t>
-                            </w:r>
-                          </w:hyperlink>
-                        </w:p>
-                        <w:p>
-                          <w:pPr>
-                            <w:spacing w:before="92"/>
-                            <w:ind w:left="24"/>
-                            <w:rPr>
-                              <w:rFonts w:ascii="Arial"/>
-                              <w:b/>
-                              <w:sz w:val="20"/>
-                            </w:rPr>
-                          </w:pPr>
-                          <w:r>
-                            <w:rPr>
-                              <w:rFonts w:ascii="Arial"/>
-                              <w:b/>
-                              <w:spacing w:val="-2"/>
-                              <w:sz w:val="20"/>
-                            </w:rPr>
-                            <w:t>Github:</w:t>
-                          </w:r>
-                          <w:r>
-                            <w:rPr>
-                              <w:rFonts w:ascii="Arial"/>
-                              <w:b/>
-                              <w:spacing w:val="-7"/>
-                              <w:sz w:val="20"/>
-                            </w:rPr>
-                            <w:t xml:space="preserve"> </w:t>
-                          </w:r>
-                          <w:r>
-                            <w:rPr>
-                              <w:rFonts w:ascii="Arial"/>
-                              <w:b/>
-                              <w:spacing w:val="-2"/>
-                              <w:sz w:val="20"/>
-                            </w:rPr>
-                            <w:t>github.com/sandysanthosh</w:t>
-                          </w:r>
-                        </w:p>
-                      </w:txbxContent>
-                    </wps:txbx>
-                    <wps:bodyPr wrap="square" lIns="0" tIns="0" rIns="0" bIns="0" rtlCol="0">
-                      <a:noAutofit/>
-                    </wps:bodyPr>
-                  </wps:wsp>
-                </a:graphicData>
-              </a:graphic>
-            </wp:anchor>
-          </w:drawing>
-        </mc:Choice>
-        <mc:Fallback>
-          <w:pict>
-            <v:shape w14:anchorId="44C86175" id="Textbox 9" o:spid="_x0000_s1032" type="#_x0000_t202" style="position:absolute;margin-left:336.4pt;margin-top:39.05pt;width:184.55pt;height:29.25pt;z-index:-16012800;visibility:visible;mso-wrap-style:square;mso-wrap-distance-left:0;mso-wrap-distance-top:0;mso-wrap-distance-right:0;mso-wrap-distance-bottom:0;mso-position-horizontal:absolute;mso-position-horizontal-relative:page;mso-position-vertical:absolute;mso-position-vertical-relative:page;v-text-anchor:top" o:gfxdata="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" filled="f" stroked="f">
-              <v:textbox inset="0,0,0,0">
-                <w:txbxContent>
-                  <w:p>
-                    <w:pPr>
-                      <w:spacing w:before="12"/>
-                      <w:ind w:left="20"/>
-                      <w:rPr>
-                        <w:rFonts w:ascii="Arial"/>
-                        <w:b/>
-                        <w:sz w:val="20"/>
-                      </w:rPr>
-                    </w:pPr>
-                    <w:r>
-                      <w:rPr>
-                        <w:rFonts w:ascii="Arial"/>
-                        <w:b/>
-                        <w:sz w:val="20"/>
-                      </w:rPr>
-                      <w:t>Gmail:</w:t>
-                    </w:r>
-                    <w:r>
-                      <w:rPr>
-                        <w:rFonts w:ascii="Arial"/>
-                        <w:b/>
-                        <w:spacing w:val="-12"/>
-                        <w:sz w:val="20"/>
-                      </w:rPr>
-                      <w:t xml:space="preserve"> </w:t>
-                    </w:r>
-                    <w:hyperlink r:id="rId2">
-                      <w:r>
-                        <w:rPr>
-                          <w:rFonts w:ascii="Arial"/>
-                          <w:b/>
-                          <w:spacing w:val="-2"/>
-                          <w:sz w:val="20"/>
-                        </w:rPr>
-                        <w:t>Sandysanthosh101@gmail.com</w:t>
-                      </w:r>
-                    </w:hyperlink>
-                  </w:p>
-                  <w:p>
-                    <w:pPr>
-                      <w:spacing w:before="92"/>
-                      <w:ind w:left="24"/>
-                      <w:rPr>
-                        <w:rFonts w:ascii="Arial"/>
-                        <w:b/>
-                        <w:sz w:val="20"/>
-                      </w:rPr>
-                    </w:pPr>
-                    <w:r>
-                      <w:rPr>
-                        <w:rFonts w:ascii="Arial"/>
-                        <w:b/>
-                        <w:spacing w:val="-2"/>
-                        <w:sz w:val="20"/>
-                      </w:rPr>
-                      <w:t>Github:</w:t>
-                    </w:r>
-                    <w:r>
-                      <w:rPr>
-                        <w:rFonts w:ascii="Arial"/>
-                        <w:b/>
-                        <w:spacing w:val="-7"/>
-                        <w:sz w:val="20"/>
-                      </w:rPr>
-                      <w:t xml:space="preserve"> </w:t>
-                    </w:r>
-                    <w:r>
-                      <w:rPr>
-                        <w:rFonts w:ascii="Arial"/>
-                        <w:b/>
-                        <w:spacing w:val="-2"/>
-                        <w:sz w:val="20"/>
-                      </w:rPr>
-                      <w:t>github.com/sandysanthosh</w:t>
                     </w:r>
                   </w:p>
                 </w:txbxContent>
@@ -11508,6 +11937,29 @@
       <w:rFonts w:ascii="Cambria" w:eastAsia="Cambria" w:hAnsi="Cambria" w:cs="Cambria"/>
     </w:rPr>
   </w:style>
+  <w:style w:type="character" w:styleId="Hyperlink">
+    <w:name w:val="Hyperlink"/>
+    <w:basedOn w:val="DefaultParagraphFont"/>
+    <w:uiPriority w:val="99"/>
+    <w:unhideWhenUsed/>
+    <w:rsid w:val="009918C7"/>
+    <w:rPr>
+      <w:color w:val="0000FF" w:themeColor="hyperlink"/>
+      <w:u w:val="single"/>
+    </w:rPr>
+  </w:style>
+  <w:style w:type="character" w:styleId="UnresolvedMention">
+    <w:name w:val="Unresolved Mention"/>
+    <w:basedOn w:val="DefaultParagraphFont"/>
+    <w:uiPriority w:val="99"/>
+    <w:semiHidden/>
+    <w:unhideWhenUsed/>
+    <w:rsid w:val="009918C7"/>
+    <w:rPr>
+      <w:color w:val="605E5C"/>
+      <w:shd w:val="clear" w:color="auto" w:fill="E1DFDD"/>
+    </w:rPr>
+  </w:style>
 </w:styles>
 </file>
 
